--- a/thesis/3_related_work.docx
+++ b/thesis/3_related_work.docx
@@ -152,6 +152,7 @@
           <w:id w:val="-1326199425"/>
           <w:citation/>
         </w:sdtPr>
+        <w:sdtEndPr/>
         <w:sdtContent>
           <w:r>
             <w:fldChar w:fldCharType="begin"/>
@@ -300,13 +301,7 @@
         <w:t>s</w:t>
       </w:r>
       <w:r>
-        <w:t xml:space="preserve"> of abstractions as was shown in </w:t>
-      </w:r>
-      <w:r>
-        <w:t>{link}</w:t>
-      </w:r>
-      <w:r>
-        <w:t xml:space="preserve">. </w:t>
+        <w:t xml:space="preserve"> of abstractions as was shown in {link}. </w:t>
       </w:r>
       <w:r>
         <w:rPr>
@@ -390,10 +385,7 @@
         <w:t>standard</w:t>
       </w:r>
       <w:r>
-        <w:t xml:space="preserve"> adversarial planning</w:t>
-      </w:r>
-      <w:r>
-        <w:t xml:space="preserve"> </w:t>
+        <w:t xml:space="preserve"> adversarial planning </w:t>
       </w:r>
       <w:r>
         <w:rPr>
@@ -843,10 +835,7 @@
         <w:t xml:space="preserve"> </w:t>
       </w:r>
       <w:r>
-        <w:t>RTS AIs developers</w:t>
-      </w:r>
-      <w:r>
-        <w:t xml:space="preserve"> pay </w:t>
+        <w:t xml:space="preserve">RTS AIs developers pay </w:t>
       </w:r>
       <w:r>
         <w:rPr>
@@ -855,13 +844,7 @@
         <w:t>much</w:t>
       </w:r>
       <w:r>
-        <w:t xml:space="preserve"> attention to </w:t>
-      </w:r>
-      <w:r>
-        <w:t>Spatial and Temporal Reasoning</w:t>
-      </w:r>
-      <w:r>
-        <w:t>.</w:t>
+        <w:t xml:space="preserve"> attention to Spatial and Temporal Reasoning.</w:t>
       </w:r>
     </w:p>
     <w:p>
@@ -1382,6 +1365,7 @@
           <w:id w:val="1228645312"/>
           <w:citation/>
         </w:sdtPr>
+        <w:sdtEndPr/>
         <w:sdtContent>
           <w:r>
             <w:fldChar w:fldCharType="begin"/>
@@ -1532,10 +1516,7 @@
         <w:t>open</w:t>
       </w:r>
       <w:r>
-        <w:t xml:space="preserve"> problem </w:t>
-      </w:r>
-      <w:r>
-        <w:t xml:space="preserve">in the </w:t>
+        <w:t xml:space="preserve"> problem in the </w:t>
       </w:r>
       <w:r>
         <w:rPr>
@@ -1707,6 +1688,7 @@
           <w:id w:val="1120649357"/>
           <w:citation/>
         </w:sdtPr>
+        <w:sdtEndPr/>
         <w:sdtContent>
           <w:r>
             <w:fldChar w:fldCharType="begin"/>
@@ -1744,13 +1726,25 @@
         <w:rPr>
           <w:noProof/>
         </w:rPr>
-        <w:t xml:space="preserve"> techniques</w:t>
-      </w:r>
-      <w:r>
-        <w:rPr>
-          <w:noProof/>
-        </w:rPr>
-        <w:t xml:space="preserve"> mentioned</w:t>
+        <w:t xml:space="preserve"> techniques mentioned </w:t>
+      </w:r>
+      <w:r>
+        <w:rPr>
+          <w:noProof/>
+        </w:rPr>
+        <w:t>assume</w:t>
+      </w:r>
+      <w:r>
+        <w:rPr>
+          <w:noProof/>
+        </w:rPr>
+        <w:t xml:space="preserve"> complete information which </w:t>
+      </w:r>
+      <w:r>
+        <w:rPr>
+          <w:noProof/>
+        </w:rPr>
+        <w:t>may</w:t>
       </w:r>
       <w:r>
         <w:rPr>
@@ -1762,7 +1756,19 @@
         <w:rPr>
           <w:noProof/>
         </w:rPr>
-        <w:t>assume</w:t>
+        <w:t>be</w:t>
+      </w:r>
+      <w:r>
+        <w:rPr>
+          <w:noProof/>
+        </w:rPr>
+        <w:t xml:space="preserve"> problematic in</w:t>
+      </w:r>
+      <w:r>
+        <w:rPr>
+          <w:noProof/>
+        </w:rPr>
+        <w:t xml:space="preserve"> an</w:t>
       </w:r>
       <w:r>
         <w:rPr>
@@ -1774,61 +1780,7 @@
         <w:rPr>
           <w:noProof/>
         </w:rPr>
-        <w:t>complete</w:t>
-      </w:r>
-      <w:r>
-        <w:rPr>
-          <w:noProof/>
-        </w:rPr>
-        <w:t xml:space="preserve"> information which </w:t>
-      </w:r>
-      <w:r>
-        <w:rPr>
-          <w:noProof/>
-        </w:rPr>
-        <w:t>may</w:t>
-      </w:r>
-      <w:r>
-        <w:rPr>
-          <w:noProof/>
-        </w:rPr>
-        <w:t xml:space="preserve"> </w:t>
-      </w:r>
-      <w:r>
-        <w:rPr>
-          <w:noProof/>
-        </w:rPr>
-        <w:t>be</w:t>
-      </w:r>
-      <w:r>
-        <w:rPr>
-          <w:noProof/>
-        </w:rPr>
-        <w:t xml:space="preserve"> problematic in</w:t>
-      </w:r>
-      <w:r>
-        <w:rPr>
-          <w:noProof/>
-        </w:rPr>
-        <w:t xml:space="preserve"> an</w:t>
-      </w:r>
-      <w:r>
-        <w:rPr>
-          <w:noProof/>
-        </w:rPr>
-        <w:t xml:space="preserve"> </w:t>
-      </w:r>
-      <w:r>
-        <w:rPr>
-          <w:noProof/>
-        </w:rPr>
-        <w:t>enviro</w:t>
-      </w:r>
-      <w:r>
-        <w:rPr>
-          <w:noProof/>
-        </w:rPr>
-        <w:t>nment</w:t>
+        <w:t>environment</w:t>
       </w:r>
       <w:r>
         <w:rPr>
@@ -1971,16 +1923,7 @@
         <w:t xml:space="preserve">. </w:t>
       </w:r>
       <w:r>
-        <w:t>O</w:t>
-      </w:r>
-      <w:r>
-        <w:t xml:space="preserve">ther approaches based on </w:t>
-      </w:r>
-      <w:r>
-        <w:t>FSMs such</w:t>
-      </w:r>
-      <w:r>
-        <w:t xml:space="preserve"> as </w:t>
+        <w:t xml:space="preserve">Other approaches based on FSMs such as </w:t>
       </w:r>
       <w:r>
         <w:rPr>
@@ -2001,22 +1944,19 @@
         <w:t>archical</w:t>
       </w:r>
       <w:r>
-        <w:t xml:space="preserve"> FSMs </w:t>
-      </w:r>
-      <w:r>
-        <w:t xml:space="preserve">and Behaviour trees (BT) remain </w:t>
-      </w:r>
-      <w:r>
-        <w:rPr>
-          <w:noProof/>
-        </w:rPr>
-        <w:t>exploitable</w:t>
-      </w:r>
-      <w:r>
-        <w:rPr>
-          <w:noProof/>
-        </w:rPr>
-        <w:t xml:space="preserve"> too. Other </w:t>
+        <w:t xml:space="preserve"> FSMs and </w:t>
+      </w:r>
+      <w:r>
+        <w:t>Behavior</w:t>
+      </w:r>
+      <w:r>
+        <w:t xml:space="preserve"> trees (BT) remain </w:t>
+      </w:r>
+      <w:r>
+        <w:rPr>
+          <w:noProof/>
+        </w:rPr>
+        <w:t xml:space="preserve">exploitable too. Other </w:t>
       </w:r>
       <w:r>
         <w:rPr>
@@ -2308,6 +2248,7 @@
           <w:id w:val="1412811416"/>
           <w:citation/>
         </w:sdtPr>
+        <w:sdtEndPr/>
         <w:sdtContent>
           <w:r>
             <w:rPr>
@@ -2487,7 +2428,15 @@
         <w:t>,</w:t>
       </w:r>
       <w:r>
-        <w:t xml:space="preserve"> all of the techniques </w:t>
+        <w:t xml:space="preserve"> </w:t>
+      </w:r>
+      <w:r>
+        <w:t>all</w:t>
+      </w:r>
+      <w:bookmarkStart w:id="0" w:name="_GoBack"/>
+      <w:bookmarkEnd w:id="0"/>
+      <w:r>
+        <w:t xml:space="preserve"> the techniques </w:t>
       </w:r>
       <w:r>
         <w:rPr>
@@ -2572,6 +2521,7 @@
           <w:id w:val="713246244"/>
           <w:citation/>
         </w:sdtPr>
+        <w:sdtEndPr/>
         <w:sdtContent>
           <w:r>
             <w:fldChar w:fldCharType="begin"/>
@@ -2937,19 +2887,49 @@
         <w:rPr>
           <w:noProof/>
         </w:rPr>
-        <w:t xml:space="preserve">There are other popular approaches based on </w:t>
-      </w:r>
-      <w:r>
-        <w:rPr>
-          <w:noProof/>
-        </w:rPr>
-        <w:t>usage of</w:t>
-      </w:r>
-      <w:r>
-        <w:rPr>
-          <w:noProof/>
-        </w:rPr>
-        <w:t xml:space="preserve"> simple pathfinding algorithms represented in many cases by A*.</w:t>
+        <w:t xml:space="preserve">There are other popular approaches based on usage of simple pathfinding algorithms represented in many cases by A*. </w:t>
+      </w:r>
+      <w:r>
+        <w:rPr>
+          <w:noProof/>
+        </w:rPr>
+        <w:t xml:space="preserve">Many </w:t>
+      </w:r>
+      <w:r>
+        <w:rPr>
+          <w:noProof/>
+        </w:rPr>
+        <w:t>re</w:t>
+      </w:r>
+      <w:r>
+        <w:rPr>
+          <w:noProof/>
+        </w:rPr>
+        <w:t>sea</w:t>
+      </w:r>
+      <w:r>
+        <w:rPr>
+          <w:noProof/>
+        </w:rPr>
+        <w:t>rchers</w:t>
+      </w:r>
+      <w:r>
+        <w:rPr>
+          <w:noProof/>
+        </w:rPr>
+        <w:t xml:space="preserve"> have been exploring</w:t>
+      </w:r>
+      <w:r>
+        <w:rPr>
+          <w:noProof/>
+        </w:rPr>
+        <w:t xml:space="preserve"> options to use machine learning </w:t>
+      </w:r>
+      <w:r>
+        <w:rPr>
+          <w:noProof/>
+        </w:rPr>
+        <w:t>techniques</w:t>
       </w:r>
       <w:r>
         <w:rPr>
@@ -2961,54 +2941,6 @@
         <w:rPr>
           <w:noProof/>
         </w:rPr>
-        <w:t xml:space="preserve">Many </w:t>
-      </w:r>
-      <w:r>
-        <w:rPr>
-          <w:noProof/>
-        </w:rPr>
-        <w:t>re</w:t>
-      </w:r>
-      <w:r>
-        <w:rPr>
-          <w:noProof/>
-        </w:rPr>
-        <w:t>sea</w:t>
-      </w:r>
-      <w:r>
-        <w:rPr>
-          <w:noProof/>
-        </w:rPr>
-        <w:t>rchers</w:t>
-      </w:r>
-      <w:r>
-        <w:rPr>
-          <w:noProof/>
-        </w:rPr>
-        <w:t xml:space="preserve"> have been exploring</w:t>
-      </w:r>
-      <w:r>
-        <w:rPr>
-          <w:noProof/>
-        </w:rPr>
-        <w:t xml:space="preserve"> options to use machine learning </w:t>
-      </w:r>
-      <w:r>
-        <w:rPr>
-          <w:noProof/>
-        </w:rPr>
-        <w:t>techniques</w:t>
-      </w:r>
-      <w:r>
-        <w:rPr>
-          <w:noProof/>
-        </w:rPr>
-        <w:t xml:space="preserve"> </w:t>
-      </w:r>
-      <w:r>
-        <w:rPr>
-          <w:noProof/>
-        </w:rPr>
         <w:t>already mentioned</w:t>
       </w:r>
       <w:r>
@@ -3039,15 +2971,7 @@
         <w:rPr>
           <w:noProof/>
         </w:rPr>
-        <w:t>,</w:t>
-      </w:r>
-      <w:bookmarkStart w:id="0" w:name="_GoBack"/>
-      <w:bookmarkEnd w:id="0"/>
-      <w:r>
-        <w:rPr>
-          <w:noProof/>
-        </w:rPr>
-        <w:t xml:space="preserve"> many</w:t>
+        <w:t>, many</w:t>
       </w:r>
       <w:r>
         <w:rPr>
@@ -4546,7 +4470,7 @@
 </file>
 
 <file path=customXml/itemProps1.xml><?xml version="1.0" encoding="utf-8"?>
-<ds:datastoreItem xmlns:ds="http://schemas.openxmlformats.org/officeDocument/2006/customXml" ds:itemID="{01E23D16-14D8-44CA-AC19-4C9E52A4E88C}">
+<ds:datastoreItem xmlns:ds="http://schemas.openxmlformats.org/officeDocument/2006/customXml" ds:itemID="{9F791D4E-F945-4DB8-9F8C-C3A9F3D12528}">
   <ds:schemaRefs>
     <ds:schemaRef ds:uri="http://schemas.openxmlformats.org/officeDocument/2006/bibliography"/>
     <ds:schemaRef ds:uri="urn:schemas-microsoft-com:xslt"/>

--- a/thesis/3_related_work.docx
+++ b/thesis/3_related_work.docx
@@ -277,13 +277,7 @@
         <w:rPr>
           <w:noProof/>
         </w:rPr>
-        <w:t>A c</w:t>
-      </w:r>
-      <w:r>
-        <w:rPr>
-          <w:noProof/>
-        </w:rPr>
-        <w:t>ommon</w:t>
+        <w:t>A common</w:t>
       </w:r>
       <w:r>
         <w:t xml:space="preserve"> approach is to use multiple </w:t>
@@ -331,19 +325,7 @@
         <w:rPr>
           <w:noProof/>
         </w:rPr>
-        <w:t>co</w:t>
-      </w:r>
-      <w:r>
-        <w:rPr>
-          <w:noProof/>
-        </w:rPr>
-        <w:t>m</w:t>
-      </w:r>
-      <w:r>
-        <w:rPr>
-          <w:noProof/>
-        </w:rPr>
-        <w:t>mon</w:t>
+        <w:t>common</w:t>
       </w:r>
       <w:r>
         <w:t xml:space="preserve"> techniques in the </w:t>
@@ -502,7 +484,19 @@
         <w:rPr>
           <w:noProof/>
         </w:rPr>
-        <w:t xml:space="preserve"> as a way how to learn appropriate strategy before game using for example replays and specific map information.</w:t>
+        <w:t xml:space="preserve"> as a way how to learn appropriate strategy before game using for example replays and </w:t>
+      </w:r>
+      <w:r>
+        <w:rPr>
+          <w:noProof/>
+        </w:rPr>
+        <w:t>specific</w:t>
+      </w:r>
+      <w:r>
+        <w:rPr>
+          <w:noProof/>
+        </w:rPr>
+        <w:t xml:space="preserve"> map information.</w:t>
       </w:r>
       <w:r>
         <w:rPr>
@@ -658,7 +652,19 @@
         <w:rPr>
           <w:noProof/>
         </w:rPr>
-        <w:t>adversarial planning under uncertainty in domains of the size of RTS games is still an</w:t>
+        <w:t xml:space="preserve">adversarial planning under uncertainty in </w:t>
+      </w:r>
+      <w:r>
+        <w:rPr>
+          <w:noProof/>
+        </w:rPr>
+        <w:t>domains</w:t>
+      </w:r>
+      <w:r>
+        <w:rPr>
+          <w:noProof/>
+        </w:rPr>
+        <w:t xml:space="preserve"> of the size of RTS games is still an</w:t>
       </w:r>
       <w:r>
         <w:rPr>
@@ -967,7 +973,13 @@
         <w:rPr>
           <w:noProof/>
         </w:rPr>
-        <w:t>common researchers</w:t>
+        <w:t>common</w:t>
+      </w:r>
+      <w:r>
+        <w:rPr>
+          <w:noProof/>
+        </w:rPr>
+        <w:t xml:space="preserve"> researchers</w:t>
       </w:r>
       <w:r>
         <w:t xml:space="preserve"> are focusing on hard-coding strategies to </w:t>
@@ -1263,7 +1275,13 @@
         <w:pStyle w:val="Nadpis3"/>
       </w:pPr>
       <w:r>
-        <w:t>Techniques for RTS AI development</w:t>
+        <w:rPr>
+          <w:noProof/>
+        </w:rPr>
+        <w:t>Techniques</w:t>
+      </w:r>
+      <w:r>
+        <w:t xml:space="preserve"> for RTS AI development</w:t>
       </w:r>
     </w:p>
     <w:p>
@@ -1418,7 +1436,16 @@
         <w:t xml:space="preserve"> to 3 branches</w:t>
       </w:r>
       <w:r>
-        <w:t xml:space="preserve">: strategy, tactic and reactive control. What each branch represents is </w:t>
+        <w:t xml:space="preserve">: strategy, tactic and reactive control. What each </w:t>
+      </w:r>
+      <w:r>
+        <w:rPr>
+          <w:noProof/>
+        </w:rPr>
+        <w:t>branch</w:t>
+      </w:r>
+      <w:r>
+        <w:t xml:space="preserve"> represents is </w:t>
       </w:r>
       <w:r>
         <w:rPr>
@@ -1489,7 +1516,19 @@
         <w:rPr>
           <w:noProof/>
         </w:rPr>
-        <w:t>s on strategy level</w:t>
+        <w:t xml:space="preserve">s on </w:t>
+      </w:r>
+      <w:r>
+        <w:rPr>
+          <w:noProof/>
+        </w:rPr>
+        <w:t>strategy</w:t>
+      </w:r>
+      <w:r>
+        <w:rPr>
+          <w:noProof/>
+        </w:rPr>
+        <w:t xml:space="preserve"> level</w:t>
       </w:r>
       <w:r>
         <w:t xml:space="preserve"> </w:t>
@@ -1791,7 +1830,16 @@
     </w:p>
     <w:p>
       <w:r>
-        <w:t>Most commonly used techniques are ones that are hard-coded</w:t>
+        <w:t xml:space="preserve">Most commonly used </w:t>
+      </w:r>
+      <w:r>
+        <w:rPr>
+          <w:noProof/>
+        </w:rPr>
+        <w:t>techniques</w:t>
+      </w:r>
+      <w:r>
+        <w:t xml:space="preserve"> are ones that are hard-coded</w:t>
       </w:r>
       <w:r>
         <w:rPr>
@@ -1980,7 +2028,19 @@
         <w:rPr>
           <w:noProof/>
         </w:rPr>
-        <w:t xml:space="preserve"> techniques providing more flexibility are approaches </w:t>
+        <w:t xml:space="preserve"> techniques providing more flexibility are </w:t>
+      </w:r>
+      <w:r>
+        <w:rPr>
+          <w:noProof/>
+        </w:rPr>
+        <w:t>approaches</w:t>
+      </w:r>
+      <w:r>
+        <w:rPr>
+          <w:noProof/>
+        </w:rPr>
+        <w:t xml:space="preserve"> </w:t>
       </w:r>
       <w:r>
         <w:rPr>
@@ -2070,7 +2130,19 @@
         <w:rPr>
           <w:noProof/>
         </w:rPr>
-        <w:t xml:space="preserve"> have been trying to approach the problem from machine learning point of view employing huge data sets of replays </w:t>
+        <w:t xml:space="preserve"> have been trying to approach the problem from machine learning point of view employing </w:t>
+      </w:r>
+      <w:r>
+        <w:rPr>
+          <w:noProof/>
+        </w:rPr>
+        <w:t>huge</w:t>
+      </w:r>
+      <w:r>
+        <w:rPr>
+          <w:noProof/>
+        </w:rPr>
+        <w:t xml:space="preserve"> data sets of replays </w:t>
       </w:r>
       <w:r>
         <w:rPr>
@@ -2433,8 +2505,6 @@
       <w:r>
         <w:t>all</w:t>
       </w:r>
-      <w:bookmarkStart w:id="0" w:name="_GoBack"/>
-      <w:bookmarkEnd w:id="0"/>
       <w:r>
         <w:t xml:space="preserve"> the techniques </w:t>
       </w:r>
@@ -2809,7 +2879,19 @@
         <w:rPr>
           <w:noProof/>
         </w:rPr>
-        <w:t xml:space="preserve"> Those techniques </w:t>
+        <w:t xml:space="preserve"> Those </w:t>
+      </w:r>
+      <w:r>
+        <w:rPr>
+          <w:noProof/>
+        </w:rPr>
+        <w:t>techniques</w:t>
+      </w:r>
+      <w:r>
+        <w:rPr>
+          <w:noProof/>
+        </w:rPr>
+        <w:t xml:space="preserve"> </w:t>
       </w:r>
       <w:r>
         <w:rPr>
@@ -3037,6 +3119,9 @@
     <w:p>
       <w:pPr>
         <w:pStyle w:val="Nadpis3"/>
+        <w:rPr>
+          <w:noProof/>
+        </w:rPr>
       </w:pPr>
       <w:r>
         <w:t xml:space="preserve">Design of the </w:t>
@@ -3062,6 +3147,1109 @@
         </w:rPr>
         <w:t>game playing AI agents</w:t>
       </w:r>
+    </w:p>
+    <w:p>
+      <w:r>
+        <w:t>//todo</w:t>
+      </w:r>
+    </w:p>
+    <w:sdt>
+      <w:sdtPr>
+        <w:rPr>
+          <w:lang w:val="cs-CZ"/>
+        </w:rPr>
+        <w:id w:val="2088961401"/>
+        <w:docPartObj>
+          <w:docPartGallery w:val="Bibliographies"/>
+          <w:docPartUnique/>
+        </w:docPartObj>
+      </w:sdtPr>
+      <w:sdtEndPr>
+        <w:rPr>
+          <w:rFonts w:asciiTheme="minorHAnsi" w:eastAsiaTheme="minorEastAsia" w:hAnsiTheme="minorHAnsi" w:cstheme="minorBidi"/>
+          <w:color w:val="auto"/>
+          <w:sz w:val="22"/>
+          <w:szCs w:val="22"/>
+          <w:lang w:val="en-US"/>
+        </w:rPr>
+      </w:sdtEndPr>
+      <w:sdtContent>
+        <w:p>
+          <w:pPr>
+            <w:pStyle w:val="Nadpis1"/>
+          </w:pPr>
+          <w:r>
+            <w:rPr>
+              <w:lang w:val="cs-CZ"/>
+            </w:rPr>
+            <w:t>Bibliografie</w:t>
+          </w:r>
+        </w:p>
+        <w:sdt>
+          <w:sdtPr>
+            <w:id w:val="111145805"/>
+            <w:bibliography/>
+          </w:sdtPr>
+          <w:sdtContent>
+            <w:p>
+              <w:pPr>
+                <w:rPr>
+                  <w:noProof/>
+                </w:rPr>
+              </w:pPr>
+              <w:r>
+                <w:fldChar w:fldCharType="begin"/>
+              </w:r>
+              <w:r>
+                <w:instrText>BIBLIOGRAPHY</w:instrText>
+              </w:r>
+              <w:r>
+                <w:fldChar w:fldCharType="separate"/>
+              </w:r>
+            </w:p>
+            <w:tbl>
+              <w:tblPr>
+                <w:tblW w:w="0" w:type="auto"/>
+                <w:tblCellSpacing w:w="15" w:type="dxa"/>
+                <w:tblCellMar>
+                  <w:top w:w="15" w:type="dxa"/>
+                  <w:left w:w="15" w:type="dxa"/>
+                  <w:bottom w:w="15" w:type="dxa"/>
+                  <w:right w:w="15" w:type="dxa"/>
+                </w:tblCellMar>
+                <w:tblLook w:val="04A0" w:firstRow="1" w:lastRow="0" w:firstColumn="1" w:lastColumn="0" w:noHBand="0" w:noVBand="1"/>
+              </w:tblPr>
+              <w:tblGrid>
+                <w:gridCol w:w="433"/>
+                <w:gridCol w:w="8927"/>
+              </w:tblGrid>
+              <w:tr>
+                <w:trPr>
+                  <w:divId w:val="802698599"/>
+                  <w:tblCellSpacing w:w="15" w:type="dxa"/>
+                </w:trPr>
+                <w:tc>
+                  <w:tcPr>
+                    <w:tcW w:w="0" w:type="auto"/>
+                    <w:hideMark/>
+                  </w:tcPr>
+                  <w:p>
+                    <w:pPr>
+                      <w:rPr>
+                        <w:rFonts w:eastAsia="Times New Roman"/>
+                        <w:noProof/>
+                        <w:sz w:val="24"/>
+                        <w:szCs w:val="24"/>
+                      </w:rPr>
+                    </w:pPr>
+                    <w:r>
+                      <w:rPr>
+                        <w:rFonts w:eastAsia="Times New Roman"/>
+                        <w:noProof/>
+                      </w:rPr>
+                      <w:t>[1]</w:t>
+                    </w:r>
+                  </w:p>
+                </w:tc>
+                <w:tc>
+                  <w:tcPr>
+                    <w:tcW w:w="0" w:type="auto"/>
+                    <w:hideMark/>
+                  </w:tcPr>
+                  <w:p>
+                    <w:pPr>
+                      <w:rPr>
+                        <w:rFonts w:eastAsia="Times New Roman"/>
+                        <w:noProof/>
+                      </w:rPr>
+                    </w:pPr>
+                    <w:r>
+                      <w:rPr>
+                        <w:rFonts w:eastAsia="Times New Roman"/>
+                        <w:noProof/>
+                      </w:rPr>
+                      <w:t xml:space="preserve">ONTANON, Santiago, Gabriel SYNNAEVE, Alberto URIARTE, Florian RICHOUX, David CHURCHILL a Mike PREUSS. A Survey of Real-Time Strategy Game AI Research and Competition in StarCraft. </w:t>
+                    </w:r>
+                    <w:r>
+                      <w:rPr>
+                        <w:rFonts w:eastAsia="Times New Roman"/>
+                        <w:i/>
+                        <w:iCs/>
+                        <w:noProof/>
+                      </w:rPr>
+                      <w:t>IEEE Transactions on Computational Intelligence and AI in Games</w:t>
+                    </w:r>
+                    <w:r>
+                      <w:rPr>
+                        <w:rFonts w:eastAsia="Times New Roman"/>
+                        <w:noProof/>
+                      </w:rPr>
+                      <w:t xml:space="preserve"> [online]. 2013, </w:t>
+                    </w:r>
+                    <w:r>
+                      <w:rPr>
+                        <w:rFonts w:eastAsia="Times New Roman"/>
+                        <w:b/>
+                        <w:bCs/>
+                        <w:noProof/>
+                      </w:rPr>
+                      <w:t>5</w:t>
+                    </w:r>
+                    <w:r>
+                      <w:rPr>
+                        <w:rFonts w:eastAsia="Times New Roman"/>
+                        <w:noProof/>
+                      </w:rPr>
+                      <w:t>(4), 293-311 [cit. 2017-05-05]. DOI: 10.1109/TCIAIG.2013.2286295. ISSN 1943-068x. Dostupné z: http://ieeexplore.ieee.org/document/6637024/</w:t>
+                    </w:r>
+                  </w:p>
+                </w:tc>
+              </w:tr>
+              <w:tr>
+                <w:trPr>
+                  <w:divId w:val="802698599"/>
+                  <w:tblCellSpacing w:w="15" w:type="dxa"/>
+                </w:trPr>
+                <w:tc>
+                  <w:tcPr>
+                    <w:tcW w:w="0" w:type="auto"/>
+                    <w:hideMark/>
+                  </w:tcPr>
+                  <w:p>
+                    <w:pPr>
+                      <w:rPr>
+                        <w:rFonts w:eastAsia="Times New Roman"/>
+                        <w:noProof/>
+                      </w:rPr>
+                    </w:pPr>
+                    <w:r>
+                      <w:rPr>
+                        <w:rFonts w:eastAsia="Times New Roman"/>
+                        <w:noProof/>
+                      </w:rPr>
+                      <w:t>[2]</w:t>
+                    </w:r>
+                  </w:p>
+                </w:tc>
+                <w:tc>
+                  <w:tcPr>
+                    <w:tcW w:w="0" w:type="auto"/>
+                    <w:hideMark/>
+                  </w:tcPr>
+                  <w:p>
+                    <w:pPr>
+                      <w:rPr>
+                        <w:rFonts w:eastAsia="Times New Roman"/>
+                        <w:noProof/>
+                      </w:rPr>
+                    </w:pPr>
+                    <w:r>
+                      <w:rPr>
+                        <w:rFonts w:eastAsia="Times New Roman"/>
+                        <w:noProof/>
+                      </w:rPr>
+                      <w:t xml:space="preserve">SYNNAEVE, Gabriel a Pierre BESSIERE. </w:t>
+                    </w:r>
+                    <w:r>
+                      <w:rPr>
+                        <w:rFonts w:eastAsia="Times New Roman"/>
+                        <w:noProof/>
+                      </w:rPr>
+                      <w:t>A Dataset</w:t>
+                    </w:r>
+                    <w:r>
+                      <w:rPr>
+                        <w:rFonts w:eastAsia="Times New Roman"/>
+                        <w:noProof/>
+                      </w:rPr>
+                      <w:t xml:space="preserve"> for StarCraft AI &amp; an Example of Armies Clustering. </w:t>
+                    </w:r>
+                    <w:r>
+                      <w:rPr>
+                        <w:rFonts w:eastAsia="Times New Roman"/>
+                        <w:i/>
+                        <w:iCs/>
+                        <w:noProof/>
+                      </w:rPr>
+                      <w:t>Artificial Intelligence in Adversarial Real-Time Games 2012</w:t>
+                    </w:r>
+                    <w:r>
+                      <w:rPr>
+                        <w:rFonts w:eastAsia="Times New Roman"/>
+                        <w:noProof/>
+                      </w:rPr>
+                      <w:t xml:space="preserve"> [online]. 2012, , 7 [cit. 2017-05-03]. Dostupné z: https://arxiv.org/abs/1211.4552</w:t>
+                    </w:r>
+                  </w:p>
+                </w:tc>
+              </w:tr>
+              <w:tr>
+                <w:trPr>
+                  <w:divId w:val="802698599"/>
+                  <w:tblCellSpacing w:w="15" w:type="dxa"/>
+                </w:trPr>
+                <w:tc>
+                  <w:tcPr>
+                    <w:tcW w:w="0" w:type="auto"/>
+                    <w:hideMark/>
+                  </w:tcPr>
+                  <w:p>
+                    <w:pPr>
+                      <w:rPr>
+                        <w:rFonts w:eastAsia="Times New Roman"/>
+                        <w:noProof/>
+                      </w:rPr>
+                    </w:pPr>
+                    <w:r>
+                      <w:rPr>
+                        <w:rFonts w:eastAsia="Times New Roman"/>
+                        <w:noProof/>
+                      </w:rPr>
+                      <w:t>[3]</w:t>
+                    </w:r>
+                  </w:p>
+                </w:tc>
+                <w:tc>
+                  <w:tcPr>
+                    <w:tcW w:w="0" w:type="auto"/>
+                    <w:hideMark/>
+                  </w:tcPr>
+                  <w:p>
+                    <w:pPr>
+                      <w:rPr>
+                        <w:rFonts w:eastAsia="Times New Roman"/>
+                        <w:noProof/>
+                      </w:rPr>
+                    </w:pPr>
+                    <w:r>
+                      <w:rPr>
+                        <w:rFonts w:eastAsia="Times New Roman"/>
+                        <w:noProof/>
+                      </w:rPr>
+                      <w:t xml:space="preserve">CHURCHILL, David, Mike PREUSS, Florian RICHOUX, Gabriel SYNNAEVE, Alberto URIARTE, Santiago ONTAñNÓN a Michal ČERTICKÝ. StarCraft Bots and Competitions. </w:t>
+                    </w:r>
+                    <w:r>
+                      <w:rPr>
+                        <w:rFonts w:eastAsia="Times New Roman"/>
+                        <w:i/>
+                        <w:iCs/>
+                        <w:noProof/>
+                      </w:rPr>
+                      <w:t>Encyclopedia</w:t>
+                    </w:r>
+                    <w:r>
+                      <w:rPr>
+                        <w:rFonts w:eastAsia="Times New Roman"/>
+                        <w:i/>
+                        <w:iCs/>
+                        <w:noProof/>
+                      </w:rPr>
+                      <w:t xml:space="preserve"> of Computer Graphics and Games</w:t>
+                    </w:r>
+                    <w:r>
+                      <w:rPr>
+                        <w:rFonts w:eastAsia="Times New Roman"/>
+                        <w:noProof/>
+                      </w:rPr>
+                      <w:t xml:space="preserve"> [online]. Cham: Springer International Publishing, 2016, , 1 [cit. 2017-05-03]. DOI: 10.1007/978-3-319-08234-9_18-1. ISBN 978-3-319-08234-9. Dostupné z: http://link.springer.com/10.1007/978-3-319-08234-9_18-1</w:t>
+                    </w:r>
+                  </w:p>
+                </w:tc>
+              </w:tr>
+              <w:tr>
+                <w:trPr>
+                  <w:divId w:val="802698599"/>
+                  <w:tblCellSpacing w:w="15" w:type="dxa"/>
+                </w:trPr>
+                <w:tc>
+                  <w:tcPr>
+                    <w:tcW w:w="0" w:type="auto"/>
+                    <w:hideMark/>
+                  </w:tcPr>
+                  <w:p>
+                    <w:pPr>
+                      <w:rPr>
+                        <w:rFonts w:eastAsia="Times New Roman"/>
+                        <w:noProof/>
+                      </w:rPr>
+                    </w:pPr>
+                    <w:r>
+                      <w:rPr>
+                        <w:rFonts w:eastAsia="Times New Roman"/>
+                        <w:noProof/>
+                      </w:rPr>
+                      <w:t>[4]</w:t>
+                    </w:r>
+                  </w:p>
+                </w:tc>
+                <w:tc>
+                  <w:tcPr>
+                    <w:tcW w:w="0" w:type="auto"/>
+                    <w:hideMark/>
+                  </w:tcPr>
+                  <w:p>
+                    <w:pPr>
+                      <w:rPr>
+                        <w:rFonts w:eastAsia="Times New Roman"/>
+                        <w:noProof/>
+                      </w:rPr>
+                    </w:pPr>
+                    <w:r>
+                      <w:rPr>
+                        <w:rFonts w:eastAsia="Times New Roman"/>
+                        <w:noProof/>
+                      </w:rPr>
+                      <w:t xml:space="preserve">CHURCHILL, David. </w:t>
+                    </w:r>
+                    <w:r>
+                      <w:rPr>
+                        <w:rFonts w:eastAsia="Times New Roman"/>
+                        <w:i/>
+                        <w:iCs/>
+                        <w:noProof/>
+                      </w:rPr>
+                      <w:t>Heuristic Search Techniques for Real-Time Strategy Games</w:t>
+                    </w:r>
+                    <w:r>
+                      <w:rPr>
+                        <w:rFonts w:eastAsia="Times New Roman"/>
+                        <w:noProof/>
+                      </w:rPr>
+                      <w:t>. University of Alberta, 2016.</w:t>
+                    </w:r>
+                  </w:p>
+                </w:tc>
+              </w:tr>
+              <w:tr>
+                <w:trPr>
+                  <w:divId w:val="802698599"/>
+                  <w:tblCellSpacing w:w="15" w:type="dxa"/>
+                </w:trPr>
+                <w:tc>
+                  <w:tcPr>
+                    <w:tcW w:w="0" w:type="auto"/>
+                    <w:hideMark/>
+                  </w:tcPr>
+                  <w:p>
+                    <w:pPr>
+                      <w:rPr>
+                        <w:rFonts w:eastAsia="Times New Roman"/>
+                        <w:noProof/>
+                      </w:rPr>
+                    </w:pPr>
+                    <w:r>
+                      <w:rPr>
+                        <w:rFonts w:eastAsia="Times New Roman"/>
+                        <w:noProof/>
+                      </w:rPr>
+                      <w:t>[5]</w:t>
+                    </w:r>
+                  </w:p>
+                </w:tc>
+                <w:tc>
+                  <w:tcPr>
+                    <w:tcW w:w="0" w:type="auto"/>
+                    <w:hideMark/>
+                  </w:tcPr>
+                  <w:p>
+                    <w:pPr>
+                      <w:rPr>
+                        <w:rFonts w:eastAsia="Times New Roman"/>
+                        <w:noProof/>
+                      </w:rPr>
+                    </w:pPr>
+                    <w:r>
+                      <w:rPr>
+                        <w:rFonts w:eastAsia="Times New Roman"/>
+                        <w:noProof/>
+                      </w:rPr>
+                      <w:t>BEN G. WEBER.</w:t>
+                    </w:r>
+                    <w:r>
+                      <w:rPr>
+                        <w:rFonts w:eastAsia="Times New Roman"/>
+                        <w:noProof/>
+                      </w:rPr>
+                      <w:t>, .</w:t>
+                    </w:r>
+                    <w:r>
+                      <w:rPr>
+                        <w:rFonts w:eastAsia="Times New Roman"/>
+                        <w:noProof/>
+                      </w:rPr>
+                      <w:t xml:space="preserve"> </w:t>
+                    </w:r>
+                    <w:r>
+                      <w:rPr>
+                        <w:rFonts w:eastAsia="Times New Roman"/>
+                        <w:i/>
+                        <w:iCs/>
+                        <w:noProof/>
+                      </w:rPr>
+                      <w:t>Integrating learning in a multi-scale agent</w:t>
+                    </w:r>
+                    <w:r>
+                      <w:rPr>
+                        <w:rFonts w:eastAsia="Times New Roman"/>
+                        <w:noProof/>
+                      </w:rPr>
+                      <w:t xml:space="preserve"> [online].</w:t>
+                    </w:r>
+                    <w:r>
+                      <w:rPr>
+                        <w:rFonts w:eastAsia="Times New Roman"/>
+                        <w:noProof/>
+                      </w:rPr>
+                      <w:t xml:space="preserve"> 2012. Santa Cruz: University of California, 2012 [cit. 2017-01-11]. ISBN 14-776-1473-7. Dostupné z: http://alumni.soe.ucsc.edu/~bweber/bweber-dissertation.pdf</w:t>
+                    </w:r>
+                  </w:p>
+                </w:tc>
+              </w:tr>
+              <w:tr>
+                <w:trPr>
+                  <w:divId w:val="802698599"/>
+                  <w:tblCellSpacing w:w="15" w:type="dxa"/>
+                </w:trPr>
+                <w:tc>
+                  <w:tcPr>
+                    <w:tcW w:w="0" w:type="auto"/>
+                    <w:hideMark/>
+                  </w:tcPr>
+                  <w:p>
+                    <w:pPr>
+                      <w:rPr>
+                        <w:rFonts w:eastAsia="Times New Roman"/>
+                        <w:noProof/>
+                      </w:rPr>
+                    </w:pPr>
+                    <w:r>
+                      <w:rPr>
+                        <w:rFonts w:eastAsia="Times New Roman"/>
+                        <w:noProof/>
+                      </w:rPr>
+                      <w:t>[6]</w:t>
+                    </w:r>
+                  </w:p>
+                </w:tc>
+                <w:tc>
+                  <w:tcPr>
+                    <w:tcW w:w="0" w:type="auto"/>
+                    <w:hideMark/>
+                  </w:tcPr>
+                  <w:p>
+                    <w:pPr>
+                      <w:rPr>
+                        <w:rFonts w:eastAsia="Times New Roman"/>
+                        <w:noProof/>
+                      </w:rPr>
+                    </w:pPr>
+                    <w:r>
+                      <w:rPr>
+                        <w:rFonts w:eastAsia="Times New Roman"/>
+                        <w:noProof/>
+                      </w:rPr>
+                      <w:t xml:space="preserve">PÉREZ, Alberto. </w:t>
+                    </w:r>
+                    <w:r>
+                      <w:rPr>
+                        <w:rFonts w:eastAsia="Times New Roman"/>
+                        <w:i/>
+                        <w:iCs/>
+                        <w:noProof/>
+                      </w:rPr>
+                      <w:t>Multi-Reactive Planning</w:t>
+                    </w:r>
+                    <w:r>
+                      <w:rPr>
+                        <w:rFonts w:eastAsia="Times New Roman"/>
+                        <w:i/>
+                        <w:iCs/>
+                        <w:noProof/>
+                      </w:rPr>
+                      <w:t xml:space="preserve"> for Real-Time Strategy Games</w:t>
+                    </w:r>
+                    <w:r>
+                      <w:rPr>
+                        <w:rFonts w:eastAsia="Times New Roman"/>
+                        <w:noProof/>
+                      </w:rPr>
+                      <w:t>. Barcelona, 2011. Universitat Autònoma de Barcelona.</w:t>
+                    </w:r>
+                  </w:p>
+                </w:tc>
+              </w:tr>
+              <w:tr>
+                <w:trPr>
+                  <w:divId w:val="802698599"/>
+                  <w:tblCellSpacing w:w="15" w:type="dxa"/>
+                </w:trPr>
+                <w:tc>
+                  <w:tcPr>
+                    <w:tcW w:w="0" w:type="auto"/>
+                    <w:hideMark/>
+                  </w:tcPr>
+                  <w:p>
+                    <w:pPr>
+                      <w:rPr>
+                        <w:rFonts w:eastAsia="Times New Roman"/>
+                        <w:noProof/>
+                      </w:rPr>
+                    </w:pPr>
+                    <w:r>
+                      <w:rPr>
+                        <w:rFonts w:eastAsia="Times New Roman"/>
+                        <w:noProof/>
+                      </w:rPr>
+                      <w:t>[7]</w:t>
+                    </w:r>
+                  </w:p>
+                </w:tc>
+                <w:tc>
+                  <w:tcPr>
+                    <w:tcW w:w="0" w:type="auto"/>
+                    <w:hideMark/>
+                  </w:tcPr>
+                  <w:p>
+                    <w:pPr>
+                      <w:rPr>
+                        <w:rFonts w:eastAsia="Times New Roman"/>
+                        <w:noProof/>
+                      </w:rPr>
+                    </w:pPr>
+                    <w:r>
+                      <w:rPr>
+                        <w:rFonts w:eastAsia="Times New Roman"/>
+                        <w:noProof/>
+                      </w:rPr>
+                      <w:t xml:space="preserve">FIEDLER, David. </w:t>
+                    </w:r>
+                    <w:r>
+                      <w:rPr>
+                        <w:rFonts w:eastAsia="Times New Roman"/>
+                        <w:i/>
+                        <w:iCs/>
+                        <w:noProof/>
+                      </w:rPr>
+                      <w:t xml:space="preserve">Použití </w:t>
+                    </w:r>
+                    <w:r>
+                      <w:rPr>
+                        <w:rFonts w:eastAsia="Times New Roman"/>
+                        <w:i/>
+                        <w:iCs/>
+                        <w:noProof/>
+                      </w:rPr>
+                      <w:t>metod</w:t>
+                    </w:r>
+                    <w:r>
+                      <w:rPr>
+                        <w:rFonts w:eastAsia="Times New Roman"/>
+                        <w:i/>
+                        <w:iCs/>
+                        <w:noProof/>
+                      </w:rPr>
+                      <w:t xml:space="preserve"> multiagantních systémů pro </w:t>
+                    </w:r>
+                    <w:r>
+                      <w:rPr>
+                        <w:rFonts w:eastAsia="Times New Roman"/>
+                        <w:i/>
+                        <w:iCs/>
+                        <w:noProof/>
+                      </w:rPr>
+                      <w:t>implementaci</w:t>
+                    </w:r>
+                    <w:r>
+                      <w:rPr>
+                        <w:rFonts w:eastAsia="Times New Roman"/>
+                        <w:i/>
+                        <w:iCs/>
+                        <w:noProof/>
+                      </w:rPr>
+                      <w:t xml:space="preserve"> umělé </w:t>
+                    </w:r>
+                    <w:r>
+                      <w:rPr>
+                        <w:rFonts w:eastAsia="Times New Roman"/>
+                        <w:i/>
+                        <w:iCs/>
+                        <w:noProof/>
+                      </w:rPr>
+                      <w:t>inteligence</w:t>
+                    </w:r>
+                    <w:r>
+                      <w:rPr>
+                        <w:rFonts w:eastAsia="Times New Roman"/>
+                        <w:i/>
+                        <w:iCs/>
+                        <w:noProof/>
+                      </w:rPr>
+                      <w:t xml:space="preserve"> v real-time strategiích</w:t>
+                    </w:r>
+                    <w:r>
+                      <w:rPr>
+                        <w:rFonts w:eastAsia="Times New Roman"/>
+                        <w:noProof/>
+                      </w:rPr>
+                      <w:t xml:space="preserve">. Plzeň, 2016. Západočeská </w:t>
+                    </w:r>
+                    <w:r>
+                      <w:rPr>
+                        <w:rFonts w:eastAsia="Times New Roman"/>
+                        <w:noProof/>
+                      </w:rPr>
+                      <w:t>univerzita</w:t>
+                    </w:r>
+                    <w:r>
+                      <w:rPr>
+                        <w:rFonts w:eastAsia="Times New Roman"/>
+                        <w:noProof/>
+                      </w:rPr>
+                      <w:t xml:space="preserve"> v Plzni.</w:t>
+                    </w:r>
+                  </w:p>
+                </w:tc>
+              </w:tr>
+              <w:tr>
+                <w:trPr>
+                  <w:divId w:val="802698599"/>
+                  <w:tblCellSpacing w:w="15" w:type="dxa"/>
+                </w:trPr>
+                <w:tc>
+                  <w:tcPr>
+                    <w:tcW w:w="0" w:type="auto"/>
+                    <w:hideMark/>
+                  </w:tcPr>
+                  <w:p>
+                    <w:pPr>
+                      <w:rPr>
+                        <w:rFonts w:eastAsia="Times New Roman"/>
+                        <w:noProof/>
+                      </w:rPr>
+                    </w:pPr>
+                    <w:r>
+                      <w:rPr>
+                        <w:rFonts w:eastAsia="Times New Roman"/>
+                        <w:noProof/>
+                      </w:rPr>
+                      <w:t>[8]</w:t>
+                    </w:r>
+                  </w:p>
+                </w:tc>
+                <w:tc>
+                  <w:tcPr>
+                    <w:tcW w:w="0" w:type="auto"/>
+                    <w:hideMark/>
+                  </w:tcPr>
+                  <w:p>
+                    <w:pPr>
+                      <w:rPr>
+                        <w:rFonts w:eastAsia="Times New Roman"/>
+                        <w:noProof/>
+                      </w:rPr>
+                    </w:pPr>
+                    <w:r>
+                      <w:rPr>
+                        <w:rFonts w:eastAsia="Times New Roman"/>
+                        <w:noProof/>
+                      </w:rPr>
+                      <w:t xml:space="preserve">ROBERTSON, Glen </w:t>
+                    </w:r>
+                    <w:r>
+                      <w:rPr>
+                        <w:rFonts w:eastAsia="Times New Roman"/>
+                        <w:noProof/>
+                      </w:rPr>
+                      <w:t>a Ian</w:t>
+                    </w:r>
+                    <w:r>
+                      <w:rPr>
+                        <w:rFonts w:eastAsia="Times New Roman"/>
+                        <w:noProof/>
+                      </w:rPr>
+                      <w:t xml:space="preserve"> WATSON. An Improved Dataset and Extraction Process for Starcraft AI. </w:t>
+                    </w:r>
+                    <w:r>
+                      <w:rPr>
+                        <w:rFonts w:eastAsia="Times New Roman"/>
+                        <w:i/>
+                        <w:iCs/>
+                        <w:noProof/>
+                      </w:rPr>
+                      <w:t>FLAIRS Conference</w:t>
+                    </w:r>
+                    <w:r>
+                      <w:rPr>
+                        <w:rFonts w:eastAsia="Times New Roman"/>
+                        <w:noProof/>
+                      </w:rPr>
+                      <w:t xml:space="preserve"> [online]. b.r., </w:t>
+                    </w:r>
+                    <w:r>
+                      <w:rPr>
+                        <w:rFonts w:eastAsia="Times New Roman"/>
+                        <w:b/>
+                        <w:bCs/>
+                        <w:noProof/>
+                      </w:rPr>
+                      <w:t>2014</w:t>
+                    </w:r>
+                    <w:r>
+                      <w:rPr>
+                        <w:rFonts w:eastAsia="Times New Roman"/>
+                        <w:noProof/>
+                      </w:rPr>
+                      <w:t>, 6 [cit. 2017-05-03]. Dostupné z: https://pdfs.semanticscholar.org/1bb9/3ae33a6367ef12c9a4b7a025710495167046.pdf</w:t>
+                    </w:r>
+                  </w:p>
+                </w:tc>
+              </w:tr>
+              <w:tr>
+                <w:trPr>
+                  <w:divId w:val="802698599"/>
+                  <w:tblCellSpacing w:w="15" w:type="dxa"/>
+                </w:trPr>
+                <w:tc>
+                  <w:tcPr>
+                    <w:tcW w:w="0" w:type="auto"/>
+                    <w:hideMark/>
+                  </w:tcPr>
+                  <w:p>
+                    <w:pPr>
+                      <w:rPr>
+                        <w:rFonts w:eastAsia="Times New Roman"/>
+                        <w:noProof/>
+                      </w:rPr>
+                    </w:pPr>
+                    <w:r>
+                      <w:rPr>
+                        <w:rFonts w:eastAsia="Times New Roman"/>
+                        <w:noProof/>
+                      </w:rPr>
+                      <w:t>[9]</w:t>
+                    </w:r>
+                  </w:p>
+                </w:tc>
+                <w:tc>
+                  <w:tcPr>
+                    <w:tcW w:w="0" w:type="auto"/>
+                    <w:hideMark/>
+                  </w:tcPr>
+                  <w:p>
+                    <w:pPr>
+                      <w:rPr>
+                        <w:rFonts w:eastAsia="Times New Roman"/>
+                        <w:noProof/>
+                      </w:rPr>
+                    </w:pPr>
+                    <w:r>
+                      <w:rPr>
+                        <w:rFonts w:eastAsia="Times New Roman"/>
+                        <w:noProof/>
+                      </w:rPr>
+                      <w:t xml:space="preserve">Understanding Behavior Trees. </w:t>
+                    </w:r>
+                    <w:r>
+                      <w:rPr>
+                        <w:rFonts w:eastAsia="Times New Roman"/>
+                        <w:i/>
+                        <w:iCs/>
+                        <w:noProof/>
+                      </w:rPr>
+                      <w:t>AiGameDev.com</w:t>
+                    </w:r>
+                    <w:r>
+                      <w:rPr>
+                        <w:rFonts w:eastAsia="Times New Roman"/>
+                        <w:noProof/>
+                      </w:rPr>
+                      <w:t xml:space="preserve"> [online]. 2007 [cit. 2017-05-03]. Dostupné z: http://aigamedev.com/open/article/bt-overview/</w:t>
+                    </w:r>
+                  </w:p>
+                </w:tc>
+              </w:tr>
+              <w:tr>
+                <w:trPr>
+                  <w:divId w:val="802698599"/>
+                  <w:tblCellSpacing w:w="15" w:type="dxa"/>
+                </w:trPr>
+                <w:tc>
+                  <w:tcPr>
+                    <w:tcW w:w="0" w:type="auto"/>
+                    <w:hideMark/>
+                  </w:tcPr>
+                  <w:p>
+                    <w:pPr>
+                      <w:rPr>
+                        <w:rFonts w:eastAsia="Times New Roman"/>
+                        <w:noProof/>
+                      </w:rPr>
+                    </w:pPr>
+                    <w:r>
+                      <w:rPr>
+                        <w:rFonts w:eastAsia="Times New Roman"/>
+                        <w:noProof/>
+                      </w:rPr>
+                      <w:t>[10]</w:t>
+                    </w:r>
+                  </w:p>
+                </w:tc>
+                <w:tc>
+                  <w:tcPr>
+                    <w:tcW w:w="0" w:type="auto"/>
+                    <w:hideMark/>
+                  </w:tcPr>
+                  <w:p>
+                    <w:pPr>
+                      <w:rPr>
+                        <w:rFonts w:eastAsia="Times New Roman"/>
+                        <w:noProof/>
+                      </w:rPr>
+                    </w:pPr>
+                    <w:r>
+                      <w:rPr>
+                        <w:rFonts w:eastAsia="Times New Roman"/>
+                        <w:noProof/>
+                      </w:rPr>
+                      <w:t xml:space="preserve">No Free Lunch Theorems. </w:t>
+                    </w:r>
+                    <w:r>
+                      <w:rPr>
+                        <w:rFonts w:eastAsia="Times New Roman"/>
+                        <w:i/>
+                        <w:iCs/>
+                        <w:noProof/>
+                      </w:rPr>
+                      <w:t>No Free Lunch Theorems</w:t>
+                    </w:r>
+                    <w:r>
+                      <w:rPr>
+                        <w:rFonts w:eastAsia="Times New Roman"/>
+                        <w:noProof/>
+                      </w:rPr>
+                      <w:t xml:space="preserve"> [online]. b.r. [cit. 2017-05-03]. Dostupné z: http://www.no-free-lunch.org/</w:t>
+                    </w:r>
+                  </w:p>
+                </w:tc>
+              </w:tr>
+              <w:tr>
+                <w:trPr>
+                  <w:divId w:val="802698599"/>
+                  <w:tblCellSpacing w:w="15" w:type="dxa"/>
+                </w:trPr>
+                <w:tc>
+                  <w:tcPr>
+                    <w:tcW w:w="0" w:type="auto"/>
+                    <w:hideMark/>
+                  </w:tcPr>
+                  <w:p>
+                    <w:pPr>
+                      <w:rPr>
+                        <w:rFonts w:eastAsia="Times New Roman"/>
+                        <w:noProof/>
+                      </w:rPr>
+                    </w:pPr>
+                    <w:r>
+                      <w:rPr>
+                        <w:rFonts w:eastAsia="Times New Roman"/>
+                        <w:noProof/>
+                      </w:rPr>
+                      <w:t>[11]</w:t>
+                    </w:r>
+                  </w:p>
+                </w:tc>
+                <w:tc>
+                  <w:tcPr>
+                    <w:tcW w:w="0" w:type="auto"/>
+                    <w:hideMark/>
+                  </w:tcPr>
+                  <w:p>
+                    <w:pPr>
+                      <w:rPr>
+                        <w:rFonts w:eastAsia="Times New Roman"/>
+                        <w:noProof/>
+                      </w:rPr>
+                    </w:pPr>
+                    <w:r>
+                      <w:rPr>
+                        <w:rFonts w:eastAsia="Times New Roman"/>
+                        <w:noProof/>
+                      </w:rPr>
+                      <w:t xml:space="preserve">SHOHAM, Yoav. </w:t>
+                    </w:r>
+                    <w:r>
+                      <w:rPr>
+                        <w:rFonts w:eastAsia="Times New Roman"/>
+                        <w:noProof/>
+                      </w:rPr>
+                      <w:t>a</w:t>
+                    </w:r>
+                    <w:r>
+                      <w:rPr>
+                        <w:rFonts w:eastAsia="Times New Roman"/>
+                        <w:noProof/>
+                      </w:rPr>
+                      <w:t xml:space="preserve"> Kevin LEYTON-BROWN. </w:t>
+                    </w:r>
+                    <w:r>
+                      <w:rPr>
+                        <w:rFonts w:eastAsia="Times New Roman"/>
+                        <w:i/>
+                        <w:iCs/>
+                        <w:noProof/>
+                      </w:rPr>
+                      <w:t>Multiagent systems: algorithmic, game-theoretic, and logical foundations</w:t>
+                    </w:r>
+                    <w:r>
+                      <w:rPr>
+                        <w:rFonts w:eastAsia="Times New Roman"/>
+                        <w:noProof/>
+                      </w:rPr>
+                      <w:t>. 2008. New York: Cambridge University Press, 2009. ISBN 05-218-9943-5.</w:t>
+                    </w:r>
+                  </w:p>
+                </w:tc>
+              </w:tr>
+              <w:tr>
+                <w:trPr>
+                  <w:divId w:val="802698599"/>
+                  <w:tblCellSpacing w:w="15" w:type="dxa"/>
+                </w:trPr>
+                <w:tc>
+                  <w:tcPr>
+                    <w:tcW w:w="0" w:type="auto"/>
+                    <w:hideMark/>
+                  </w:tcPr>
+                  <w:p>
+                    <w:pPr>
+                      <w:rPr>
+                        <w:rFonts w:eastAsia="Times New Roman"/>
+                        <w:noProof/>
+                      </w:rPr>
+                    </w:pPr>
+                    <w:r>
+                      <w:rPr>
+                        <w:rFonts w:eastAsia="Times New Roman"/>
+                        <w:noProof/>
+                      </w:rPr>
+                      <w:t>[12]</w:t>
+                    </w:r>
+                  </w:p>
+                </w:tc>
+                <w:tc>
+                  <w:tcPr>
+                    <w:tcW w:w="0" w:type="auto"/>
+                    <w:hideMark/>
+                  </w:tcPr>
+                  <w:p>
+                    <w:pPr>
+                      <w:rPr>
+                        <w:rFonts w:eastAsia="Times New Roman"/>
+                        <w:noProof/>
+                      </w:rPr>
+                    </w:pPr>
+                    <w:r>
+                      <w:rPr>
+                        <w:rFonts w:eastAsia="Times New Roman"/>
+                        <w:noProof/>
+                      </w:rPr>
+                      <w:t xml:space="preserve">UTGOFF, Paul E., James </w:t>
+                    </w:r>
+                    <w:r>
+                      <w:rPr>
+                        <w:rFonts w:eastAsia="Times New Roman"/>
+                        <w:noProof/>
+                      </w:rPr>
+                      <w:t>CUSSENS</w:t>
+                    </w:r>
+                    <w:r>
+                      <w:rPr>
+                        <w:rFonts w:eastAsia="Times New Roman"/>
+                        <w:noProof/>
+                      </w:rPr>
+                      <w:t xml:space="preserve">, Stefan </w:t>
+                    </w:r>
+                    <w:r>
+                      <w:rPr>
+                        <w:rFonts w:eastAsia="Times New Roman"/>
+                        <w:noProof/>
+                      </w:rPr>
+                      <w:t>KRAMER</w:t>
+                    </w:r>
+                    <w:r>
+                      <w:rPr>
+                        <w:rFonts w:eastAsia="Times New Roman"/>
+                        <w:noProof/>
+                      </w:rPr>
+                      <w:t xml:space="preserve"> et al. Inverse Reinforcement Learning. </w:t>
+                    </w:r>
+                    <w:r>
+                      <w:rPr>
+                        <w:rFonts w:eastAsia="Times New Roman"/>
+                        <w:i/>
+                        <w:iCs/>
+                        <w:noProof/>
+                      </w:rPr>
+                      <w:t>Encyclopedia of Machine Learning</w:t>
+                    </w:r>
+                    <w:r>
+                      <w:rPr>
+                        <w:rFonts w:eastAsia="Times New Roman"/>
+                        <w:noProof/>
+                      </w:rPr>
+                      <w:t xml:space="preserve"> [online]. Boston, MA: Springer US, </w:t>
+                    </w:r>
+                    <w:r>
+                      <w:rPr>
+                        <w:rFonts w:eastAsia="Times New Roman"/>
+                        <w:noProof/>
+                      </w:rPr>
+                      <w:t>2010, ,</w:t>
+                    </w:r>
+                    <w:r>
+                      <w:rPr>
+                        <w:rFonts w:eastAsia="Times New Roman"/>
+                        <w:noProof/>
+                      </w:rPr>
+                      <w:t xml:space="preserve"> 554 [cit. 2017-05-03]. </w:t>
+                    </w:r>
+                    <w:r>
+                      <w:rPr>
+                        <w:rFonts w:eastAsia="Times New Roman"/>
+                        <w:noProof/>
+                      </w:rPr>
+                      <w:lastRenderedPageBreak/>
+                      <w:t>DOI: 10.1007/978-0-387-30164-8_417. ISBN 978-0-387-30768-8. Dostupné z: http://www.springerlink.com/index/10.1007/978-0-387-30164-8_417</w:t>
+                    </w:r>
+                  </w:p>
+                </w:tc>
+              </w:tr>
+            </w:tbl>
+            <w:p>
+              <w:pPr>
+                <w:divId w:val="802698599"/>
+                <w:rPr>
+                  <w:rFonts w:eastAsia="Times New Roman"/>
+                  <w:noProof/>
+                </w:rPr>
+              </w:pPr>
+            </w:p>
+            <w:p>
+              <w:r>
+                <w:rPr>
+                  <w:b/>
+                  <w:bCs/>
+                </w:rPr>
+                <w:fldChar w:fldCharType="end"/>
+              </w:r>
+            </w:p>
+          </w:sdtContent>
+        </w:sdt>
+      </w:sdtContent>
+    </w:sdt>
+    <w:p>
+      <w:bookmarkStart w:id="0" w:name="_GoBack"/>
+      <w:bookmarkEnd w:id="0"/>
     </w:p>
     <w:sectPr>
       <w:pgSz w:w="12240" w:h="15840"/>
@@ -4470,7 +5658,7 @@
 </file>
 
 <file path=customXml/itemProps1.xml><?xml version="1.0" encoding="utf-8"?>
-<ds:datastoreItem xmlns:ds="http://schemas.openxmlformats.org/officeDocument/2006/customXml" ds:itemID="{9F791D4E-F945-4DB8-9F8C-C3A9F3D12528}">
+<ds:datastoreItem xmlns:ds="http://schemas.openxmlformats.org/officeDocument/2006/customXml" ds:itemID="{845F4E3E-CDEE-4FE4-93B7-22F34850B242}">
   <ds:schemaRefs>
     <ds:schemaRef ds:uri="http://schemas.openxmlformats.org/officeDocument/2006/bibliography"/>
     <ds:schemaRef ds:uri="urn:schemas-microsoft-com:xslt"/>

--- a/thesis/3_related_work.docx
+++ b/thesis/3_related_work.docx
@@ -167,7 +167,7 @@
             <w:rPr>
               <w:noProof/>
             </w:rPr>
-            <w:t>[9]</w:t>
+            <w:t>[1]</w:t>
           </w:r>
           <w:r>
             <w:fldChar w:fldCharType="end"/>
@@ -1275,13 +1275,7 @@
         <w:pStyle w:val="Nadpis3"/>
       </w:pPr>
       <w:r>
-        <w:rPr>
-          <w:noProof/>
-        </w:rPr>
-        <w:t>Techniques</w:t>
-      </w:r>
-      <w:r>
-        <w:t xml:space="preserve"> for RTS AI development</w:t>
+        <w:t>Techniques for RTS AI development</w:t>
       </w:r>
     </w:p>
     <w:p>
@@ -1398,7 +1392,7 @@
             <w:rPr>
               <w:noProof/>
             </w:rPr>
-            <w:t>[9]</w:t>
+            <w:t>[1]</w:t>
           </w:r>
           <w:r>
             <w:fldChar w:fldCharType="end"/>
@@ -2136,7 +2130,13 @@
         <w:rPr>
           <w:noProof/>
         </w:rPr>
-        <w:t>huge</w:t>
+        <w:t>massiv</w:t>
+      </w:r>
+      <w:r>
+        <w:rPr>
+          <w:noProof/>
+        </w:rPr>
+        <w:t>e</w:t>
       </w:r>
       <w:r>
         <w:rPr>
@@ -3147,18 +3147,1011 @@
         </w:rPr>
         <w:t>game playing AI agents</w:t>
       </w:r>
+      <w:r>
+        <w:rPr>
+          <w:noProof/>
+        </w:rPr>
+        <w:t xml:space="preserve"> (in StarCraft)</w:t>
+      </w:r>
     </w:p>
     <w:p>
-      <w:r>
-        <w:t>//todo</w:t>
+      <w:pPr>
+        <w:rPr>
+          <w:noProof/>
+        </w:rPr>
+      </w:pPr>
+      <w:r>
+        <w:t xml:space="preserve">Authors of </w:t>
+      </w:r>
+      <w:sdt>
+        <w:sdtPr>
+          <w:id w:val="-1637640811"/>
+          <w:citation/>
+        </w:sdtPr>
+        <w:sdtEndPr/>
+        <w:sdtContent>
+          <w:r>
+            <w:fldChar w:fldCharType="begin"/>
+          </w:r>
+          <w:r>
+            <w:instrText xml:space="preserve"> CITATION Bi6agcQAyZi3WIIy </w:instrText>
+          </w:r>
+          <w:r>
+            <w:fldChar w:fldCharType="separate"/>
+          </w:r>
+          <w:r>
+            <w:rPr>
+              <w:noProof/>
+            </w:rPr>
+            <w:t>[1]</w:t>
+          </w:r>
+          <w:r>
+            <w:fldChar w:fldCharType="end"/>
+          </w:r>
+        </w:sdtContent>
+      </w:sdt>
+      <w:r>
+        <w:t xml:space="preserve"> give a </w:t>
+      </w:r>
+      <w:r>
+        <w:rPr>
+          <w:noProof/>
+        </w:rPr>
+        <w:t>practical</w:t>
+      </w:r>
+      <w:r>
+        <w:t xml:space="preserve"> overview of architectures used in StarCraft bots participating in StarCraft AI </w:t>
+      </w:r>
+      <w:r>
+        <w:rPr>
+          <w:noProof/>
+        </w:rPr>
+        <w:t>competit</w:t>
+      </w:r>
+      <w:r>
+        <w:rPr>
+          <w:noProof/>
+        </w:rPr>
+        <w:t>io</w:t>
+      </w:r>
+      <w:r>
+        <w:rPr>
+          <w:noProof/>
+        </w:rPr>
+        <w:t>ns</w:t>
+      </w:r>
+      <w:r>
+        <w:rPr>
+          <w:noProof/>
+        </w:rPr>
+        <w:t xml:space="preserve">. </w:t>
+      </w:r>
+      <w:r>
+        <w:rPr>
+          <w:noProof/>
+        </w:rPr>
+        <w:t>The c</w:t>
+      </w:r>
+      <w:r>
+        <w:rPr>
+          <w:noProof/>
+        </w:rPr>
+        <w:t>urrent</w:t>
+      </w:r>
+      <w:r>
+        <w:rPr>
+          <w:noProof/>
+        </w:rPr>
+        <w:t xml:space="preserve"> situation </w:t>
+      </w:r>
+      <w:r>
+        <w:rPr>
+          <w:noProof/>
+        </w:rPr>
+        <w:t xml:space="preserve">on the field of complete game playing agents for StarCraft does not differ much from the one in 2013. Developer and </w:t>
+      </w:r>
+      <w:r>
+        <w:rPr>
+          <w:noProof/>
+        </w:rPr>
+        <w:t>re</w:t>
+      </w:r>
+      <w:r>
+        <w:rPr>
+          <w:noProof/>
+        </w:rPr>
+        <w:t>sea</w:t>
+      </w:r>
+      <w:r>
+        <w:rPr>
+          <w:noProof/>
+        </w:rPr>
+        <w:t>rchers</w:t>
+      </w:r>
+      <w:r>
+        <w:rPr>
+          <w:noProof/>
+        </w:rPr>
+        <w:t xml:space="preserve"> have been working to some </w:t>
+      </w:r>
+      <w:r>
+        <w:rPr>
+          <w:noProof/>
+        </w:rPr>
+        <w:t>extent</w:t>
+      </w:r>
+      <w:r>
+        <w:rPr>
+          <w:noProof/>
+        </w:rPr>
+        <w:t xml:space="preserve"> on </w:t>
+      </w:r>
+      <w:r>
+        <w:rPr>
+          <w:noProof/>
+        </w:rPr>
+        <w:lastRenderedPageBreak/>
+        <w:t xml:space="preserve">integrating many of the techniques introduced </w:t>
+      </w:r>
+      <w:r>
+        <w:rPr>
+          <w:noProof/>
+        </w:rPr>
+        <w:t>e</w:t>
+      </w:r>
+      <w:r>
+        <w:rPr>
+          <w:noProof/>
+        </w:rPr>
+        <w:t>a</w:t>
+      </w:r>
+      <w:r>
+        <w:rPr>
+          <w:noProof/>
+        </w:rPr>
+        <w:t>rlier</w:t>
+      </w:r>
+      <w:r>
+        <w:rPr>
+          <w:noProof/>
+        </w:rPr>
+        <w:t xml:space="preserve"> to complete bots. </w:t>
+      </w:r>
+      <w:r>
+        <w:rPr>
+          <w:noProof/>
+        </w:rPr>
+        <w:t>T</w:t>
+      </w:r>
+      <w:r>
+        <w:rPr>
+          <w:noProof/>
+        </w:rPr>
+        <w:t>he t</w:t>
+      </w:r>
+      <w:r>
+        <w:rPr>
+          <w:noProof/>
+        </w:rPr>
+        <w:t>ruth is that</w:t>
+      </w:r>
+      <w:r>
+        <w:rPr>
+          <w:noProof/>
+        </w:rPr>
+        <w:t xml:space="preserve"> </w:t>
+      </w:r>
+      <w:r>
+        <w:rPr>
+          <w:noProof/>
+        </w:rPr>
+        <w:t>in</w:t>
+      </w:r>
+      <w:r>
+        <w:rPr>
+          <w:noProof/>
+        </w:rPr>
+        <w:t>corpo</w:t>
+      </w:r>
+      <w:r>
+        <w:rPr>
+          <w:noProof/>
+        </w:rPr>
+        <w:t>rating</w:t>
+      </w:r>
+      <w:r>
+        <w:rPr>
+          <w:noProof/>
+        </w:rPr>
+        <w:t xml:space="preserve"> </w:t>
+      </w:r>
+      <w:r>
+        <w:rPr>
+          <w:noProof/>
+        </w:rPr>
+        <w:t>tech</w:t>
+      </w:r>
+      <w:r>
+        <w:rPr>
+          <w:noProof/>
+        </w:rPr>
+        <w:t>n</w:t>
+      </w:r>
+      <w:r>
+        <w:rPr>
+          <w:noProof/>
+        </w:rPr>
+        <w:t>iques</w:t>
+      </w:r>
+      <w:r>
+        <w:rPr>
+          <w:noProof/>
+        </w:rPr>
+        <w:t xml:space="preserve"> alone to </w:t>
+      </w:r>
+      <w:r>
+        <w:rPr>
+          <w:noProof/>
+        </w:rPr>
+        <w:t>bot</w:t>
+      </w:r>
+      <w:r>
+        <w:rPr>
+          <w:noProof/>
+        </w:rPr>
+        <w:t xml:space="preserve"> is not enough to </w:t>
+      </w:r>
+      <w:r>
+        <w:rPr>
+          <w:noProof/>
+        </w:rPr>
+        <w:t>m</w:t>
+      </w:r>
+      <w:r>
+        <w:rPr>
+          <w:noProof/>
+        </w:rPr>
+        <w:t>atch</w:t>
+      </w:r>
+      <w:r>
+        <w:rPr>
+          <w:noProof/>
+        </w:rPr>
+        <w:t xml:space="preserve"> human ability</w:t>
+      </w:r>
+      <w:r>
+        <w:rPr>
+          <w:noProof/>
+        </w:rPr>
+        <w:t xml:space="preserve"> to play RTS </w:t>
+      </w:r>
+      <w:r>
+        <w:rPr>
+          <w:noProof/>
+        </w:rPr>
+        <w:t>game</w:t>
+      </w:r>
+      <w:r>
+        <w:rPr>
+          <w:noProof/>
+        </w:rPr>
+        <w:t xml:space="preserve">, so </w:t>
+      </w:r>
+      <w:r>
+        <w:rPr>
+          <w:noProof/>
+        </w:rPr>
+        <w:t>design</w:t>
+      </w:r>
+      <w:r>
+        <w:rPr>
+          <w:noProof/>
+        </w:rPr>
+        <w:t>e</w:t>
+      </w:r>
+      <w:r>
+        <w:rPr>
+          <w:noProof/>
+        </w:rPr>
+        <w:t>rs</w:t>
+      </w:r>
+      <w:r>
+        <w:rPr>
+          <w:noProof/>
+        </w:rPr>
+        <w:t xml:space="preserve"> use a lot of domain knowledge to improve the </w:t>
+      </w:r>
+      <w:r>
+        <w:rPr>
+          <w:noProof/>
+        </w:rPr>
+        <w:t>pla</w:t>
+      </w:r>
+      <w:bookmarkStart w:id="0" w:name="_GoBack"/>
+      <w:bookmarkEnd w:id="0"/>
+      <w:r>
+        <w:rPr>
+          <w:noProof/>
+        </w:rPr>
+        <w:t>y</w:t>
+      </w:r>
+      <w:r>
+        <w:rPr>
+          <w:noProof/>
+        </w:rPr>
+        <w:t xml:space="preserve"> of their agents. </w:t>
+      </w:r>
+      <w:r>
+        <w:rPr>
+          <w:noProof/>
+        </w:rPr>
+        <w:t>T</w:t>
+      </w:r>
+      <w:r>
+        <w:rPr>
+          <w:noProof/>
+        </w:rPr>
+        <w:t>he t</w:t>
+      </w:r>
+      <w:r>
+        <w:rPr>
+          <w:noProof/>
+        </w:rPr>
+        <w:t>ypical</w:t>
+      </w:r>
+      <w:r>
+        <w:rPr>
+          <w:noProof/>
+        </w:rPr>
+        <w:t xml:space="preserve"> approach is to </w:t>
+      </w:r>
+      <w:r>
+        <w:rPr>
+          <w:noProof/>
+        </w:rPr>
+        <w:t>d</w:t>
+      </w:r>
+      <w:r>
+        <w:rPr>
+          <w:noProof/>
+        </w:rPr>
+        <w:t xml:space="preserve">ivide </w:t>
+      </w:r>
+      <w:r>
+        <w:rPr>
+          <w:noProof/>
+        </w:rPr>
+        <w:t>the problem to subproblem which alone is technique how to handle such complex issue</w:t>
+      </w:r>
+      <w:r>
+        <w:rPr>
+          <w:noProof/>
+        </w:rPr>
+        <w:t>s</w:t>
+      </w:r>
+      <w:r>
+        <w:rPr>
+          <w:noProof/>
+        </w:rPr>
+        <w:t xml:space="preserve">. Creators then can for each type of subproblem choose appropriate method how to deal with the </w:t>
+      </w:r>
+      <w:r>
+        <w:rPr>
+          <w:noProof/>
+        </w:rPr>
+        <w:t>problem</w:t>
+      </w:r>
+      <w:r>
+        <w:rPr>
+          <w:noProof/>
+        </w:rPr>
+        <w:t xml:space="preserve">. The real art of complete </w:t>
+      </w:r>
+      <w:r>
+        <w:rPr>
+          <w:noProof/>
+        </w:rPr>
+        <w:t>bot</w:t>
+      </w:r>
+      <w:r>
+        <w:rPr>
+          <w:noProof/>
+        </w:rPr>
+        <w:t xml:space="preserve"> development is designing architecture which can integrate many techniques together</w:t>
+      </w:r>
+      <w:r>
+        <w:rPr>
+          <w:noProof/>
+        </w:rPr>
+        <w:t xml:space="preserve"> to get </w:t>
+      </w:r>
+      <w:r>
+        <w:rPr>
+          <w:noProof/>
+        </w:rPr>
+        <w:t>a</w:t>
+      </w:r>
+      <w:r>
+        <w:rPr>
+          <w:noProof/>
+        </w:rPr>
+        <w:t xml:space="preserve">n intelligent agent. By analyzing top bots’ structures </w:t>
+      </w:r>
+      <w:sdt>
+        <w:sdtPr>
+          <w:rPr>
+            <w:noProof/>
+          </w:rPr>
+          <w:id w:val="-2107342375"/>
+          <w:citation/>
+        </w:sdtPr>
+        <w:sdtEndPr/>
+        <w:sdtContent>
+          <w:r>
+            <w:rPr>
+              <w:noProof/>
+            </w:rPr>
+            <w:fldChar w:fldCharType="begin"/>
+          </w:r>
+          <w:r>
+            <w:rPr>
+              <w:noProof/>
+            </w:rPr>
+            <w:instrText xml:space="preserve"> CITATION Bi6agcQAyZi3WIIy </w:instrText>
+          </w:r>
+          <w:r>
+            <w:rPr>
+              <w:noProof/>
+            </w:rPr>
+            <w:fldChar w:fldCharType="separate"/>
+          </w:r>
+          <w:r>
+            <w:rPr>
+              <w:noProof/>
+            </w:rPr>
+            <w:t>[1]</w:t>
+          </w:r>
+          <w:r>
+            <w:rPr>
+              <w:noProof/>
+            </w:rPr>
+            <w:fldChar w:fldCharType="end"/>
+          </w:r>
+        </w:sdtContent>
+      </w:sdt>
+      <w:r>
+        <w:rPr>
+          <w:noProof/>
+        </w:rPr>
+        <w:t xml:space="preserve"> identifies following tools used by creators to help them achieve the goal:</w:t>
+      </w:r>
+    </w:p>
+    <w:p>
+      <w:pPr>
+        <w:pStyle w:val="Odstavecseseznamem"/>
+        <w:numPr>
+          <w:ilvl w:val="0"/>
+          <w:numId w:val="3"/>
+        </w:numPr>
+        <w:rPr>
+          <w:noProof/>
+        </w:rPr>
+      </w:pPr>
+      <w:r>
+        <w:rPr>
+          <w:b/>
+          <w:noProof/>
+        </w:rPr>
+        <w:t>Abstraction</w:t>
+      </w:r>
+      <w:r>
+        <w:rPr>
+          <w:noProof/>
+        </w:rPr>
+        <w:t>: it is very common for AI agents in StarCraft to reason about</w:t>
+      </w:r>
+      <w:r>
+        <w:rPr>
+          <w:noProof/>
+        </w:rPr>
+        <w:t xml:space="preserve"> the</w:t>
+      </w:r>
+      <w:r>
+        <w:rPr>
+          <w:noProof/>
+        </w:rPr>
+        <w:t xml:space="preserve"> </w:t>
+      </w:r>
+      <w:r>
+        <w:rPr>
+          <w:noProof/>
+        </w:rPr>
+        <w:t>task</w:t>
+      </w:r>
+      <w:r>
+        <w:rPr>
+          <w:noProof/>
+        </w:rPr>
+        <w:t xml:space="preserve"> on different levels of abstraction to make the </w:t>
+      </w:r>
+      <w:r>
+        <w:rPr>
+          <w:noProof/>
+        </w:rPr>
+        <w:t>problem</w:t>
+      </w:r>
+      <w:r>
+        <w:rPr>
+          <w:noProof/>
+        </w:rPr>
+        <w:t xml:space="preserve"> easier to solve. For example playing a game can be seen from</w:t>
+      </w:r>
+      <w:r>
+        <w:rPr>
+          <w:noProof/>
+        </w:rPr>
+        <w:t xml:space="preserve"> a</w:t>
+      </w:r>
+      <w:r>
+        <w:rPr>
+          <w:noProof/>
+        </w:rPr>
+        <w:t xml:space="preserve"> </w:t>
+      </w:r>
+      <w:r>
+        <w:rPr>
+          <w:noProof/>
+        </w:rPr>
+        <w:t>high</w:t>
+      </w:r>
+      <w:r>
+        <w:rPr>
+          <w:noProof/>
+        </w:rPr>
+        <w:t xml:space="preserve"> level as deploying strategy and from </w:t>
+      </w:r>
+      <w:r>
+        <w:rPr>
+          <w:noProof/>
+        </w:rPr>
+        <w:t>low</w:t>
+      </w:r>
+      <w:r>
+        <w:rPr>
+          <w:noProof/>
+        </w:rPr>
+        <w:t>-</w:t>
+      </w:r>
+      <w:r>
+        <w:rPr>
+          <w:noProof/>
+        </w:rPr>
+        <w:t>level</w:t>
+      </w:r>
+      <w:r>
+        <w:rPr>
+          <w:noProof/>
+        </w:rPr>
+        <w:t xml:space="preserve"> spectrum as issuing commands to individual units</w:t>
+      </w:r>
+      <w:r>
+        <w:rPr>
+          <w:noProof/>
+        </w:rPr>
+        <w:t xml:space="preserve">. The usual practice is to develop a </w:t>
+      </w:r>
+      <w:r>
+        <w:rPr>
+          <w:noProof/>
+        </w:rPr>
+        <w:t>module</w:t>
+      </w:r>
+      <w:r>
+        <w:rPr>
+          <w:noProof/>
+        </w:rPr>
+        <w:t xml:space="preserve"> for each level of abstraction and use outputs of reasoning on a </w:t>
+      </w:r>
+      <w:r>
+        <w:rPr>
+          <w:noProof/>
+        </w:rPr>
+        <w:t>high</w:t>
+      </w:r>
+      <w:r>
+        <w:rPr>
+          <w:noProof/>
+        </w:rPr>
+        <w:t xml:space="preserve"> </w:t>
+      </w:r>
+      <w:r>
+        <w:rPr>
+          <w:noProof/>
+        </w:rPr>
+        <w:t>level</w:t>
+      </w:r>
+      <w:r>
+        <w:rPr>
+          <w:noProof/>
+        </w:rPr>
+        <w:t xml:space="preserve"> of abstraction as input for the </w:t>
+      </w:r>
+      <w:r>
+        <w:rPr>
+          <w:noProof/>
+        </w:rPr>
+        <w:t>lower</w:t>
+      </w:r>
+      <w:r>
+        <w:rPr>
+          <w:noProof/>
+        </w:rPr>
+        <w:t xml:space="preserve"> level. For </w:t>
+      </w:r>
+      <w:r>
+        <w:rPr>
+          <w:noProof/>
+        </w:rPr>
+        <w:t>example</w:t>
+      </w:r>
+      <w:r>
+        <w:rPr>
+          <w:noProof/>
+        </w:rPr>
+        <w:t>,</w:t>
+      </w:r>
+      <w:r>
+        <w:rPr>
+          <w:noProof/>
+        </w:rPr>
+        <w:t xml:space="preserve"> the</w:t>
+      </w:r>
+      <w:r>
+        <w:rPr>
+          <w:noProof/>
+        </w:rPr>
+        <w:t xml:space="preserve"> </w:t>
+      </w:r>
+      <w:r>
+        <w:rPr>
+          <w:noProof/>
+        </w:rPr>
+        <w:t>top</w:t>
+      </w:r>
+      <w:r>
+        <w:rPr>
+          <w:noProof/>
+        </w:rPr>
+        <w:t>-</w:t>
+      </w:r>
+      <w:r>
+        <w:rPr>
+          <w:noProof/>
+        </w:rPr>
+        <w:t>level</w:t>
+      </w:r>
+      <w:r>
+        <w:rPr>
+          <w:noProof/>
+        </w:rPr>
+        <w:t xml:space="preserve"> </w:t>
+      </w:r>
+      <w:r>
+        <w:rPr>
+          <w:noProof/>
+        </w:rPr>
+        <w:t>modul</w:t>
+      </w:r>
+      <w:r>
+        <w:rPr>
+          <w:noProof/>
+        </w:rPr>
+        <w:t xml:space="preserve">e </w:t>
+      </w:r>
+      <w:r>
+        <w:rPr>
+          <w:noProof/>
+        </w:rPr>
+        <w:t xml:space="preserve">will </w:t>
+      </w:r>
+      <w:r>
+        <w:rPr>
+          <w:noProof/>
+        </w:rPr>
+        <w:t>select a</w:t>
+      </w:r>
+      <w:r>
+        <w:rPr>
+          <w:noProof/>
+        </w:rPr>
+        <w:t xml:space="preserve"> </w:t>
+      </w:r>
+      <w:r>
+        <w:rPr>
+          <w:noProof/>
+        </w:rPr>
+        <w:t>strategy</w:t>
+      </w:r>
+      <w:r>
+        <w:rPr>
+          <w:noProof/>
+        </w:rPr>
+        <w:t xml:space="preserve"> to </w:t>
+      </w:r>
+      <w:r>
+        <w:rPr>
+          <w:noProof/>
+        </w:rPr>
+        <w:t>execute</w:t>
+      </w:r>
+      <w:r>
+        <w:rPr>
+          <w:noProof/>
+        </w:rPr>
+        <w:t xml:space="preserve">, and the </w:t>
+      </w:r>
+      <w:r>
+        <w:rPr>
+          <w:noProof/>
+        </w:rPr>
+        <w:t>lower</w:t>
+      </w:r>
+      <w:r>
+        <w:rPr>
+          <w:noProof/>
+        </w:rPr>
+        <w:t xml:space="preserve"> level module use</w:t>
+      </w:r>
+      <w:r>
+        <w:rPr>
+          <w:noProof/>
+        </w:rPr>
+        <w:t>s</w:t>
+      </w:r>
+      <w:r>
+        <w:rPr>
+          <w:noProof/>
+        </w:rPr>
+        <w:t xml:space="preserve"> this to come up with build o</w:t>
+      </w:r>
+      <w:r>
+        <w:rPr>
+          <w:noProof/>
+        </w:rPr>
+        <w:t>rder which is</w:t>
+      </w:r>
+      <w:r>
+        <w:rPr>
+          <w:noProof/>
+        </w:rPr>
+        <w:t xml:space="preserve"> then perform</w:t>
+      </w:r>
+      <w:r>
+        <w:rPr>
+          <w:noProof/>
+        </w:rPr>
+        <w:t>ed by the</w:t>
+      </w:r>
+      <w:r>
+        <w:rPr>
+          <w:noProof/>
+        </w:rPr>
+        <w:t xml:space="preserve"> lowest level module.</w:t>
+      </w:r>
+    </w:p>
+    <w:p>
+      <w:pPr>
+        <w:pStyle w:val="Odstavecseseznamem"/>
+        <w:numPr>
+          <w:ilvl w:val="0"/>
+          <w:numId w:val="3"/>
+        </w:numPr>
+      </w:pPr>
+      <w:r>
+        <w:rPr>
+          <w:b/>
+          <w:noProof/>
+        </w:rPr>
+        <w:t>Divide-and-conquer</w:t>
+      </w:r>
+      <w:r>
+        <w:rPr>
+          <w:noProof/>
+        </w:rPr>
+        <w:t>:</w:t>
+      </w:r>
+      <w:r>
+        <w:rPr>
+          <w:noProof/>
+        </w:rPr>
+        <w:t xml:space="preserve"> </w:t>
+      </w:r>
+      <w:r>
+        <w:rPr>
+          <w:noProof/>
+        </w:rPr>
+        <w:t xml:space="preserve">playing the </w:t>
+      </w:r>
+      <w:r>
+        <w:rPr>
+          <w:noProof/>
+        </w:rPr>
+        <w:t>game</w:t>
+      </w:r>
+      <w:r>
+        <w:rPr>
+          <w:noProof/>
+        </w:rPr>
+        <w:t xml:space="preserve"> can be </w:t>
+      </w:r>
+      <w:r>
+        <w:rPr>
+          <w:noProof/>
+        </w:rPr>
+        <w:t>d</w:t>
+      </w:r>
+      <w:r>
+        <w:rPr>
+          <w:noProof/>
+        </w:rPr>
+        <w:t>i</w:t>
+      </w:r>
+      <w:r>
+        <w:rPr>
+          <w:noProof/>
+        </w:rPr>
+        <w:t>vided</w:t>
+      </w:r>
+      <w:r>
+        <w:rPr>
+          <w:noProof/>
+        </w:rPr>
+        <w:t xml:space="preserve"> to separate task which can be under some assumptions handle relatively independently of each other so one module </w:t>
+      </w:r>
+      <w:r>
+        <w:rPr>
+          <w:noProof/>
+        </w:rPr>
+        <w:t>can</w:t>
+      </w:r>
+      <w:r>
+        <w:rPr>
+          <w:noProof/>
+        </w:rPr>
+        <w:t xml:space="preserve">, for example, concentrate on gathering resources and other on managing units in the </w:t>
+      </w:r>
+      <w:r>
+        <w:rPr>
+          <w:noProof/>
+        </w:rPr>
+        <w:t>battlefield</w:t>
+      </w:r>
+      <w:r>
+        <w:rPr>
+          <w:noProof/>
+        </w:rPr>
+        <w:t>.</w:t>
+      </w:r>
+    </w:p>
+    <w:p>
+      <w:pPr>
+        <w:rPr>
+          <w:noProof/>
+        </w:rPr>
+      </w:pPr>
+      <w:r>
+        <w:rPr>
+          <w:noProof/>
+        </w:rPr>
+        <w:t xml:space="preserve">Lots of </w:t>
+      </w:r>
+      <w:r>
+        <w:rPr>
+          <w:noProof/>
+        </w:rPr>
+        <w:t>bots</w:t>
+      </w:r>
+      <w:r>
+        <w:rPr>
+          <w:noProof/>
+        </w:rPr>
+        <w:t xml:space="preserve"> use a </w:t>
+      </w:r>
+      <w:r>
+        <w:rPr>
+          <w:noProof/>
+        </w:rPr>
+        <w:t>combination</w:t>
+      </w:r>
+      <w:r>
+        <w:rPr>
+          <w:noProof/>
+        </w:rPr>
+        <w:t xml:space="preserve"> of those two tools. Interesting fact about most current bots is that on the higher level they are usually scripted which usually involves using a </w:t>
+      </w:r>
+      <w:r>
+        <w:rPr>
+          <w:noProof/>
+        </w:rPr>
+        <w:t>set</w:t>
+      </w:r>
+      <w:r>
+        <w:rPr>
+          <w:noProof/>
+        </w:rPr>
+        <w:t xml:space="preserve"> of predefined strategies to be executed by the </w:t>
+      </w:r>
+      <w:r>
+        <w:rPr>
+          <w:noProof/>
+        </w:rPr>
+        <w:t>agent</w:t>
+      </w:r>
+      <w:r>
+        <w:rPr>
+          <w:noProof/>
+        </w:rPr>
+        <w:t xml:space="preserve">. </w:t>
+      </w:r>
+      <w:r>
+        <w:rPr>
+          <w:noProof/>
+        </w:rPr>
+        <w:t xml:space="preserve">In better scenarios agents are mixing between those strategies. </w:t>
+      </w:r>
+      <w:r>
+        <w:rPr>
+          <w:noProof/>
+        </w:rPr>
+        <w:t>However</w:t>
+      </w:r>
+      <w:r>
+        <w:rPr>
+          <w:noProof/>
+        </w:rPr>
+        <w:t xml:space="preserve">, even this is not enough to match human player </w:t>
+      </w:r>
+      <w:r>
+        <w:rPr>
+          <w:noProof/>
+        </w:rPr>
+        <w:t>wh</w:t>
+      </w:r>
+      <w:r>
+        <w:rPr>
+          <w:noProof/>
+        </w:rPr>
+        <w:t>o can adapt to those strategies in worst case after few games as he can easily predict what will bot play based on previous games.</w:t>
+      </w:r>
+      <w:r>
+        <w:rPr>
+          <w:noProof/>
+        </w:rPr>
+        <w:t xml:space="preserve"> On top of that agents lack adaptivity because once </w:t>
+      </w:r>
+      <w:r>
+        <w:rPr>
+          <w:noProof/>
+        </w:rPr>
+        <w:t>strategy</w:t>
+      </w:r>
+      <w:r>
+        <w:rPr>
+          <w:noProof/>
+        </w:rPr>
+        <w:t xml:space="preserve"> is selected bot will follow it for the rest of the match.</w:t>
       </w:r>
     </w:p>
     <w:sdt>
       <w:sdtPr>
         <w:rPr>
+          <w:rFonts w:asciiTheme="minorHAnsi" w:eastAsiaTheme="minorEastAsia" w:hAnsiTheme="minorHAnsi" w:cstheme="minorBidi"/>
+          <w:color w:val="auto"/>
+          <w:sz w:val="22"/>
+          <w:szCs w:val="22"/>
           <w:lang w:val="cs-CZ"/>
         </w:rPr>
-        <w:id w:val="2088961401"/>
+        <w:id w:val="-467893393"/>
         <w:docPartObj>
           <w:docPartGallery w:val="Bibliographies"/>
           <w:docPartUnique/>
@@ -3166,10 +4159,6 @@
       </w:sdtPr>
       <w:sdtEndPr>
         <w:rPr>
-          <w:rFonts w:asciiTheme="minorHAnsi" w:eastAsiaTheme="minorEastAsia" w:hAnsiTheme="minorHAnsi" w:cstheme="minorBidi"/>
-          <w:color w:val="auto"/>
-          <w:sz w:val="22"/>
-          <w:szCs w:val="22"/>
           <w:lang w:val="en-US"/>
         </w:rPr>
       </w:sdtEndPr>
@@ -3187,9 +4176,10 @@
         </w:p>
         <w:sdt>
           <w:sdtPr>
-            <w:id w:val="111145805"/>
+            <w:id w:val="-412322063"/>
             <w:bibliography/>
           </w:sdtPr>
+          <w:sdtEndPr/>
           <w:sdtContent>
             <w:p>
               <w:pPr>
@@ -3220,12 +4210,12 @@
                 <w:tblLook w:val="04A0" w:firstRow="1" w:lastRow="0" w:firstColumn="1" w:lastColumn="0" w:noHBand="0" w:noVBand="1"/>
               </w:tblPr>
               <w:tblGrid>
-                <w:gridCol w:w="433"/>
-                <w:gridCol w:w="8927"/>
+                <w:gridCol w:w="322"/>
+                <w:gridCol w:w="9038"/>
               </w:tblGrid>
               <w:tr>
                 <w:trPr>
-                  <w:divId w:val="802698599"/>
+                  <w:divId w:val="261449760"/>
                   <w:tblCellSpacing w:w="15" w:type="dxa"/>
                 </w:trPr>
                 <w:tc>
@@ -3307,7 +4297,7 @@
               </w:tr>
               <w:tr>
                 <w:trPr>
-                  <w:divId w:val="802698599"/>
+                  <w:divId w:val="261449760"/>
                   <w:tblCellSpacing w:w="15" w:type="dxa"/>
                 </w:trPr>
                 <w:tc>
@@ -3385,7 +4375,7 @@
               </w:tr>
               <w:tr>
                 <w:trPr>
-                  <w:divId w:val="802698599"/>
+                  <w:divId w:val="261449760"/>
                   <w:tblCellSpacing w:w="15" w:type="dxa"/>
                 </w:trPr>
                 <w:tc>
@@ -3406,228 +4396,6 @@
                         <w:noProof/>
                       </w:rPr>
                       <w:t>[3]</w:t>
-                    </w:r>
-                  </w:p>
-                </w:tc>
-                <w:tc>
-                  <w:tcPr>
-                    <w:tcW w:w="0" w:type="auto"/>
-                    <w:hideMark/>
-                  </w:tcPr>
-                  <w:p>
-                    <w:pPr>
-                      <w:rPr>
-                        <w:rFonts w:eastAsia="Times New Roman"/>
-                        <w:noProof/>
-                      </w:rPr>
-                    </w:pPr>
-                    <w:r>
-                      <w:rPr>
-                        <w:rFonts w:eastAsia="Times New Roman"/>
-                        <w:noProof/>
-                      </w:rPr>
-                      <w:t xml:space="preserve">CHURCHILL, David, Mike PREUSS, Florian RICHOUX, Gabriel SYNNAEVE, Alberto URIARTE, Santiago ONTAñNÓN a Michal ČERTICKÝ. StarCraft Bots and Competitions. </w:t>
-                    </w:r>
-                    <w:r>
-                      <w:rPr>
-                        <w:rFonts w:eastAsia="Times New Roman"/>
-                        <w:i/>
-                        <w:iCs/>
-                        <w:noProof/>
-                      </w:rPr>
-                      <w:t>Encyclopedia</w:t>
-                    </w:r>
-                    <w:r>
-                      <w:rPr>
-                        <w:rFonts w:eastAsia="Times New Roman"/>
-                        <w:i/>
-                        <w:iCs/>
-                        <w:noProof/>
-                      </w:rPr>
-                      <w:t xml:space="preserve"> of Computer Graphics and Games</w:t>
-                    </w:r>
-                    <w:r>
-                      <w:rPr>
-                        <w:rFonts w:eastAsia="Times New Roman"/>
-                        <w:noProof/>
-                      </w:rPr>
-                      <w:t xml:space="preserve"> [online]. Cham: Springer International Publishing, 2016, , 1 [cit. 2017-05-03]. DOI: 10.1007/978-3-319-08234-9_18-1. ISBN 978-3-319-08234-9. Dostupné z: http://link.springer.com/10.1007/978-3-319-08234-9_18-1</w:t>
-                    </w:r>
-                  </w:p>
-                </w:tc>
-              </w:tr>
-              <w:tr>
-                <w:trPr>
-                  <w:divId w:val="802698599"/>
-                  <w:tblCellSpacing w:w="15" w:type="dxa"/>
-                </w:trPr>
-                <w:tc>
-                  <w:tcPr>
-                    <w:tcW w:w="0" w:type="auto"/>
-                    <w:hideMark/>
-                  </w:tcPr>
-                  <w:p>
-                    <w:pPr>
-                      <w:rPr>
-                        <w:rFonts w:eastAsia="Times New Roman"/>
-                        <w:noProof/>
-                      </w:rPr>
-                    </w:pPr>
-                    <w:r>
-                      <w:rPr>
-                        <w:rFonts w:eastAsia="Times New Roman"/>
-                        <w:noProof/>
-                      </w:rPr>
-                      <w:t>[4]</w:t>
-                    </w:r>
-                  </w:p>
-                </w:tc>
-                <w:tc>
-                  <w:tcPr>
-                    <w:tcW w:w="0" w:type="auto"/>
-                    <w:hideMark/>
-                  </w:tcPr>
-                  <w:p>
-                    <w:pPr>
-                      <w:rPr>
-                        <w:rFonts w:eastAsia="Times New Roman"/>
-                        <w:noProof/>
-                      </w:rPr>
-                    </w:pPr>
-                    <w:r>
-                      <w:rPr>
-                        <w:rFonts w:eastAsia="Times New Roman"/>
-                        <w:noProof/>
-                      </w:rPr>
-                      <w:t xml:space="preserve">CHURCHILL, David. </w:t>
-                    </w:r>
-                    <w:r>
-                      <w:rPr>
-                        <w:rFonts w:eastAsia="Times New Roman"/>
-                        <w:i/>
-                        <w:iCs/>
-                        <w:noProof/>
-                      </w:rPr>
-                      <w:t>Heuristic Search Techniques for Real-Time Strategy Games</w:t>
-                    </w:r>
-                    <w:r>
-                      <w:rPr>
-                        <w:rFonts w:eastAsia="Times New Roman"/>
-                        <w:noProof/>
-                      </w:rPr>
-                      <w:t>. University of Alberta, 2016.</w:t>
-                    </w:r>
-                  </w:p>
-                </w:tc>
-              </w:tr>
-              <w:tr>
-                <w:trPr>
-                  <w:divId w:val="802698599"/>
-                  <w:tblCellSpacing w:w="15" w:type="dxa"/>
-                </w:trPr>
-                <w:tc>
-                  <w:tcPr>
-                    <w:tcW w:w="0" w:type="auto"/>
-                    <w:hideMark/>
-                  </w:tcPr>
-                  <w:p>
-                    <w:pPr>
-                      <w:rPr>
-                        <w:rFonts w:eastAsia="Times New Roman"/>
-                        <w:noProof/>
-                      </w:rPr>
-                    </w:pPr>
-                    <w:r>
-                      <w:rPr>
-                        <w:rFonts w:eastAsia="Times New Roman"/>
-                        <w:noProof/>
-                      </w:rPr>
-                      <w:t>[5]</w:t>
-                    </w:r>
-                  </w:p>
-                </w:tc>
-                <w:tc>
-                  <w:tcPr>
-                    <w:tcW w:w="0" w:type="auto"/>
-                    <w:hideMark/>
-                  </w:tcPr>
-                  <w:p>
-                    <w:pPr>
-                      <w:rPr>
-                        <w:rFonts w:eastAsia="Times New Roman"/>
-                        <w:noProof/>
-                      </w:rPr>
-                    </w:pPr>
-                    <w:r>
-                      <w:rPr>
-                        <w:rFonts w:eastAsia="Times New Roman"/>
-                        <w:noProof/>
-                      </w:rPr>
-                      <w:t>BEN G. WEBER.</w:t>
-                    </w:r>
-                    <w:r>
-                      <w:rPr>
-                        <w:rFonts w:eastAsia="Times New Roman"/>
-                        <w:noProof/>
-                      </w:rPr>
-                      <w:t>, .</w:t>
-                    </w:r>
-                    <w:r>
-                      <w:rPr>
-                        <w:rFonts w:eastAsia="Times New Roman"/>
-                        <w:noProof/>
-                      </w:rPr>
-                      <w:t xml:space="preserve"> </w:t>
-                    </w:r>
-                    <w:r>
-                      <w:rPr>
-                        <w:rFonts w:eastAsia="Times New Roman"/>
-                        <w:i/>
-                        <w:iCs/>
-                        <w:noProof/>
-                      </w:rPr>
-                      <w:t>Integrating learning in a multi-scale agent</w:t>
-                    </w:r>
-                    <w:r>
-                      <w:rPr>
-                        <w:rFonts w:eastAsia="Times New Roman"/>
-                        <w:noProof/>
-                      </w:rPr>
-                      <w:t xml:space="preserve"> [online].</w:t>
-                    </w:r>
-                    <w:r>
-                      <w:rPr>
-                        <w:rFonts w:eastAsia="Times New Roman"/>
-                        <w:noProof/>
-                      </w:rPr>
-                      <w:t xml:space="preserve"> 2012. Santa Cruz: University of California, 2012 [cit. 2017-01-11]. ISBN 14-776-1473-7. Dostupné z: http://alumni.soe.ucsc.edu/~bweber/bweber-dissertation.pdf</w:t>
-                    </w:r>
-                  </w:p>
-                </w:tc>
-              </w:tr>
-              <w:tr>
-                <w:trPr>
-                  <w:divId w:val="802698599"/>
-                  <w:tblCellSpacing w:w="15" w:type="dxa"/>
-                </w:trPr>
-                <w:tc>
-                  <w:tcPr>
-                    <w:tcW w:w="0" w:type="auto"/>
-                    <w:hideMark/>
-                  </w:tcPr>
-                  <w:p>
-                    <w:pPr>
-                      <w:rPr>
-                        <w:rFonts w:eastAsia="Times New Roman"/>
-                        <w:noProof/>
-                      </w:rPr>
-                    </w:pPr>
-                    <w:r>
-                      <w:rPr>
-                        <w:rFonts w:eastAsia="Times New Roman"/>
-                        <w:noProof/>
-                      </w:rPr>
-                      <w:t>[6]</w:t>
                     </w:r>
                   </w:p>
                 </w:tc>
@@ -3680,7 +4448,7 @@
               </w:tr>
               <w:tr>
                 <w:trPr>
-                  <w:divId w:val="802698599"/>
+                  <w:divId w:val="261449760"/>
                   <w:tblCellSpacing w:w="15" w:type="dxa"/>
                 </w:trPr>
                 <w:tc>
@@ -3700,361 +4468,7 @@
                         <w:rFonts w:eastAsia="Times New Roman"/>
                         <w:noProof/>
                       </w:rPr>
-                      <w:t>[7]</w:t>
-                    </w:r>
-                  </w:p>
-                </w:tc>
-                <w:tc>
-                  <w:tcPr>
-                    <w:tcW w:w="0" w:type="auto"/>
-                    <w:hideMark/>
-                  </w:tcPr>
-                  <w:p>
-                    <w:pPr>
-                      <w:rPr>
-                        <w:rFonts w:eastAsia="Times New Roman"/>
-                        <w:noProof/>
-                      </w:rPr>
-                    </w:pPr>
-                    <w:r>
-                      <w:rPr>
-                        <w:rFonts w:eastAsia="Times New Roman"/>
-                        <w:noProof/>
-                      </w:rPr>
-                      <w:t xml:space="preserve">FIEDLER, David. </w:t>
-                    </w:r>
-                    <w:r>
-                      <w:rPr>
-                        <w:rFonts w:eastAsia="Times New Roman"/>
-                        <w:i/>
-                        <w:iCs/>
-                        <w:noProof/>
-                      </w:rPr>
-                      <w:t xml:space="preserve">Použití </w:t>
-                    </w:r>
-                    <w:r>
-                      <w:rPr>
-                        <w:rFonts w:eastAsia="Times New Roman"/>
-                        <w:i/>
-                        <w:iCs/>
-                        <w:noProof/>
-                      </w:rPr>
-                      <w:t>metod</w:t>
-                    </w:r>
-                    <w:r>
-                      <w:rPr>
-                        <w:rFonts w:eastAsia="Times New Roman"/>
-                        <w:i/>
-                        <w:iCs/>
-                        <w:noProof/>
-                      </w:rPr>
-                      <w:t xml:space="preserve"> multiagantních systémů pro </w:t>
-                    </w:r>
-                    <w:r>
-                      <w:rPr>
-                        <w:rFonts w:eastAsia="Times New Roman"/>
-                        <w:i/>
-                        <w:iCs/>
-                        <w:noProof/>
-                      </w:rPr>
-                      <w:t>implementaci</w:t>
-                    </w:r>
-                    <w:r>
-                      <w:rPr>
-                        <w:rFonts w:eastAsia="Times New Roman"/>
-                        <w:i/>
-                        <w:iCs/>
-                        <w:noProof/>
-                      </w:rPr>
-                      <w:t xml:space="preserve"> umělé </w:t>
-                    </w:r>
-                    <w:r>
-                      <w:rPr>
-                        <w:rFonts w:eastAsia="Times New Roman"/>
-                        <w:i/>
-                        <w:iCs/>
-                        <w:noProof/>
-                      </w:rPr>
-                      <w:t>inteligence</w:t>
-                    </w:r>
-                    <w:r>
-                      <w:rPr>
-                        <w:rFonts w:eastAsia="Times New Roman"/>
-                        <w:i/>
-                        <w:iCs/>
-                        <w:noProof/>
-                      </w:rPr>
-                      <w:t xml:space="preserve"> v real-time strategiích</w:t>
-                    </w:r>
-                    <w:r>
-                      <w:rPr>
-                        <w:rFonts w:eastAsia="Times New Roman"/>
-                        <w:noProof/>
-                      </w:rPr>
-                      <w:t xml:space="preserve">. Plzeň, 2016. Západočeská </w:t>
-                    </w:r>
-                    <w:r>
-                      <w:rPr>
-                        <w:rFonts w:eastAsia="Times New Roman"/>
-                        <w:noProof/>
-                      </w:rPr>
-                      <w:t>univerzita</w:t>
-                    </w:r>
-                    <w:r>
-                      <w:rPr>
-                        <w:rFonts w:eastAsia="Times New Roman"/>
-                        <w:noProof/>
-                      </w:rPr>
-                      <w:t xml:space="preserve"> v Plzni.</w:t>
-                    </w:r>
-                  </w:p>
-                </w:tc>
-              </w:tr>
-              <w:tr>
-                <w:trPr>
-                  <w:divId w:val="802698599"/>
-                  <w:tblCellSpacing w:w="15" w:type="dxa"/>
-                </w:trPr>
-                <w:tc>
-                  <w:tcPr>
-                    <w:tcW w:w="0" w:type="auto"/>
-                    <w:hideMark/>
-                  </w:tcPr>
-                  <w:p>
-                    <w:pPr>
-                      <w:rPr>
-                        <w:rFonts w:eastAsia="Times New Roman"/>
-                        <w:noProof/>
-                      </w:rPr>
-                    </w:pPr>
-                    <w:r>
-                      <w:rPr>
-                        <w:rFonts w:eastAsia="Times New Roman"/>
-                        <w:noProof/>
-                      </w:rPr>
-                      <w:t>[8]</w:t>
-                    </w:r>
-                  </w:p>
-                </w:tc>
-                <w:tc>
-                  <w:tcPr>
-                    <w:tcW w:w="0" w:type="auto"/>
-                    <w:hideMark/>
-                  </w:tcPr>
-                  <w:p>
-                    <w:pPr>
-                      <w:rPr>
-                        <w:rFonts w:eastAsia="Times New Roman"/>
-                        <w:noProof/>
-                      </w:rPr>
-                    </w:pPr>
-                    <w:r>
-                      <w:rPr>
-                        <w:rFonts w:eastAsia="Times New Roman"/>
-                        <w:noProof/>
-                      </w:rPr>
-                      <w:t xml:space="preserve">ROBERTSON, Glen </w:t>
-                    </w:r>
-                    <w:r>
-                      <w:rPr>
-                        <w:rFonts w:eastAsia="Times New Roman"/>
-                        <w:noProof/>
-                      </w:rPr>
-                      <w:t>a Ian</w:t>
-                    </w:r>
-                    <w:r>
-                      <w:rPr>
-                        <w:rFonts w:eastAsia="Times New Roman"/>
-                        <w:noProof/>
-                      </w:rPr>
-                      <w:t xml:space="preserve"> WATSON. An Improved Dataset and Extraction Process for Starcraft AI. </w:t>
-                    </w:r>
-                    <w:r>
-                      <w:rPr>
-                        <w:rFonts w:eastAsia="Times New Roman"/>
-                        <w:i/>
-                        <w:iCs/>
-                        <w:noProof/>
-                      </w:rPr>
-                      <w:t>FLAIRS Conference</w:t>
-                    </w:r>
-                    <w:r>
-                      <w:rPr>
-                        <w:rFonts w:eastAsia="Times New Roman"/>
-                        <w:noProof/>
-                      </w:rPr>
-                      <w:t xml:space="preserve"> [online]. b.r., </w:t>
-                    </w:r>
-                    <w:r>
-                      <w:rPr>
-                        <w:rFonts w:eastAsia="Times New Roman"/>
-                        <w:b/>
-                        <w:bCs/>
-                        <w:noProof/>
-                      </w:rPr>
-                      <w:t>2014</w:t>
-                    </w:r>
-                    <w:r>
-                      <w:rPr>
-                        <w:rFonts w:eastAsia="Times New Roman"/>
-                        <w:noProof/>
-                      </w:rPr>
-                      <w:t>, 6 [cit. 2017-05-03]. Dostupné z: https://pdfs.semanticscholar.org/1bb9/3ae33a6367ef12c9a4b7a025710495167046.pdf</w:t>
-                    </w:r>
-                  </w:p>
-                </w:tc>
-              </w:tr>
-              <w:tr>
-                <w:trPr>
-                  <w:divId w:val="802698599"/>
-                  <w:tblCellSpacing w:w="15" w:type="dxa"/>
-                </w:trPr>
-                <w:tc>
-                  <w:tcPr>
-                    <w:tcW w:w="0" w:type="auto"/>
-                    <w:hideMark/>
-                  </w:tcPr>
-                  <w:p>
-                    <w:pPr>
-                      <w:rPr>
-                        <w:rFonts w:eastAsia="Times New Roman"/>
-                        <w:noProof/>
-                      </w:rPr>
-                    </w:pPr>
-                    <w:r>
-                      <w:rPr>
-                        <w:rFonts w:eastAsia="Times New Roman"/>
-                        <w:noProof/>
-                      </w:rPr>
-                      <w:t>[9]</w:t>
-                    </w:r>
-                  </w:p>
-                </w:tc>
-                <w:tc>
-                  <w:tcPr>
-                    <w:tcW w:w="0" w:type="auto"/>
-                    <w:hideMark/>
-                  </w:tcPr>
-                  <w:p>
-                    <w:pPr>
-                      <w:rPr>
-                        <w:rFonts w:eastAsia="Times New Roman"/>
-                        <w:noProof/>
-                      </w:rPr>
-                    </w:pPr>
-                    <w:r>
-                      <w:rPr>
-                        <w:rFonts w:eastAsia="Times New Roman"/>
-                        <w:noProof/>
-                      </w:rPr>
-                      <w:t xml:space="preserve">Understanding Behavior Trees. </w:t>
-                    </w:r>
-                    <w:r>
-                      <w:rPr>
-                        <w:rFonts w:eastAsia="Times New Roman"/>
-                        <w:i/>
-                        <w:iCs/>
-                        <w:noProof/>
-                      </w:rPr>
-                      <w:t>AiGameDev.com</w:t>
-                    </w:r>
-                    <w:r>
-                      <w:rPr>
-                        <w:rFonts w:eastAsia="Times New Roman"/>
-                        <w:noProof/>
-                      </w:rPr>
-                      <w:t xml:space="preserve"> [online]. 2007 [cit. 2017-05-03]. Dostupné z: http://aigamedev.com/open/article/bt-overview/</w:t>
-                    </w:r>
-                  </w:p>
-                </w:tc>
-              </w:tr>
-              <w:tr>
-                <w:trPr>
-                  <w:divId w:val="802698599"/>
-                  <w:tblCellSpacing w:w="15" w:type="dxa"/>
-                </w:trPr>
-                <w:tc>
-                  <w:tcPr>
-                    <w:tcW w:w="0" w:type="auto"/>
-                    <w:hideMark/>
-                  </w:tcPr>
-                  <w:p>
-                    <w:pPr>
-                      <w:rPr>
-                        <w:rFonts w:eastAsia="Times New Roman"/>
-                        <w:noProof/>
-                      </w:rPr>
-                    </w:pPr>
-                    <w:r>
-                      <w:rPr>
-                        <w:rFonts w:eastAsia="Times New Roman"/>
-                        <w:noProof/>
-                      </w:rPr>
-                      <w:t>[10]</w:t>
-                    </w:r>
-                  </w:p>
-                </w:tc>
-                <w:tc>
-                  <w:tcPr>
-                    <w:tcW w:w="0" w:type="auto"/>
-                    <w:hideMark/>
-                  </w:tcPr>
-                  <w:p>
-                    <w:pPr>
-                      <w:rPr>
-                        <w:rFonts w:eastAsia="Times New Roman"/>
-                        <w:noProof/>
-                      </w:rPr>
-                    </w:pPr>
-                    <w:r>
-                      <w:rPr>
-                        <w:rFonts w:eastAsia="Times New Roman"/>
-                        <w:noProof/>
-                      </w:rPr>
-                      <w:t xml:space="preserve">No Free Lunch Theorems. </w:t>
-                    </w:r>
-                    <w:r>
-                      <w:rPr>
-                        <w:rFonts w:eastAsia="Times New Roman"/>
-                        <w:i/>
-                        <w:iCs/>
-                        <w:noProof/>
-                      </w:rPr>
-                      <w:t>No Free Lunch Theorems</w:t>
-                    </w:r>
-                    <w:r>
-                      <w:rPr>
-                        <w:rFonts w:eastAsia="Times New Roman"/>
-                        <w:noProof/>
-                      </w:rPr>
-                      <w:t xml:space="preserve"> [online]. b.r. [cit. 2017-05-03]. Dostupné z: http://www.no-free-lunch.org/</w:t>
-                    </w:r>
-                  </w:p>
-                </w:tc>
-              </w:tr>
-              <w:tr>
-                <w:trPr>
-                  <w:divId w:val="802698599"/>
-                  <w:tblCellSpacing w:w="15" w:type="dxa"/>
-                </w:trPr>
-                <w:tc>
-                  <w:tcPr>
-                    <w:tcW w:w="0" w:type="auto"/>
-                    <w:hideMark/>
-                  </w:tcPr>
-                  <w:p>
-                    <w:pPr>
-                      <w:rPr>
-                        <w:rFonts w:eastAsia="Times New Roman"/>
-                        <w:noProof/>
-                      </w:rPr>
-                    </w:pPr>
-                    <w:r>
-                      <w:rPr>
-                        <w:rFonts w:eastAsia="Times New Roman"/>
-                        <w:noProof/>
-                      </w:rPr>
-                      <w:t>[11]</w:t>
+                      <w:t>[4]</w:t>
                     </w:r>
                   </w:p>
                 </w:tc>
@@ -4110,124 +4524,10 @@
                   </w:p>
                 </w:tc>
               </w:tr>
-              <w:tr>
-                <w:trPr>
-                  <w:divId w:val="802698599"/>
-                  <w:tblCellSpacing w:w="15" w:type="dxa"/>
-                </w:trPr>
-                <w:tc>
-                  <w:tcPr>
-                    <w:tcW w:w="0" w:type="auto"/>
-                    <w:hideMark/>
-                  </w:tcPr>
-                  <w:p>
-                    <w:pPr>
-                      <w:rPr>
-                        <w:rFonts w:eastAsia="Times New Roman"/>
-                        <w:noProof/>
-                      </w:rPr>
-                    </w:pPr>
-                    <w:r>
-                      <w:rPr>
-                        <w:rFonts w:eastAsia="Times New Roman"/>
-                        <w:noProof/>
-                      </w:rPr>
-                      <w:t>[12]</w:t>
-                    </w:r>
-                  </w:p>
-                </w:tc>
-                <w:tc>
-                  <w:tcPr>
-                    <w:tcW w:w="0" w:type="auto"/>
-                    <w:hideMark/>
-                  </w:tcPr>
-                  <w:p>
-                    <w:pPr>
-                      <w:rPr>
-                        <w:rFonts w:eastAsia="Times New Roman"/>
-                        <w:noProof/>
-                      </w:rPr>
-                    </w:pPr>
-                    <w:r>
-                      <w:rPr>
-                        <w:rFonts w:eastAsia="Times New Roman"/>
-                        <w:noProof/>
-                      </w:rPr>
-                      <w:t xml:space="preserve">UTGOFF, Paul E., James </w:t>
-                    </w:r>
-                    <w:r>
-                      <w:rPr>
-                        <w:rFonts w:eastAsia="Times New Roman"/>
-                        <w:noProof/>
-                      </w:rPr>
-                      <w:t>CUSSENS</w:t>
-                    </w:r>
-                    <w:r>
-                      <w:rPr>
-                        <w:rFonts w:eastAsia="Times New Roman"/>
-                        <w:noProof/>
-                      </w:rPr>
-                      <w:t xml:space="preserve">, Stefan </w:t>
-                    </w:r>
-                    <w:r>
-                      <w:rPr>
-                        <w:rFonts w:eastAsia="Times New Roman"/>
-                        <w:noProof/>
-                      </w:rPr>
-                      <w:t>KRAMER</w:t>
-                    </w:r>
-                    <w:r>
-                      <w:rPr>
-                        <w:rFonts w:eastAsia="Times New Roman"/>
-                        <w:noProof/>
-                      </w:rPr>
-                      <w:t xml:space="preserve"> et al. Inverse Reinforcement Learning. </w:t>
-                    </w:r>
-                    <w:r>
-                      <w:rPr>
-                        <w:rFonts w:eastAsia="Times New Roman"/>
-                        <w:i/>
-                        <w:iCs/>
-                        <w:noProof/>
-                      </w:rPr>
-                      <w:t>Encyclopedia of Machine Learning</w:t>
-                    </w:r>
-                    <w:r>
-                      <w:rPr>
-                        <w:rFonts w:eastAsia="Times New Roman"/>
-                        <w:noProof/>
-                      </w:rPr>
-                      <w:t xml:space="preserve"> [online]. Boston, MA: Springer US, </w:t>
-                    </w:r>
-                    <w:r>
-                      <w:rPr>
-                        <w:rFonts w:eastAsia="Times New Roman"/>
-                        <w:noProof/>
-                      </w:rPr>
-                      <w:t>2010, ,</w:t>
-                    </w:r>
-                    <w:r>
-                      <w:rPr>
-                        <w:rFonts w:eastAsia="Times New Roman"/>
-                        <w:noProof/>
-                      </w:rPr>
-                      <w:t xml:space="preserve"> 554 [cit. 2017-05-03]. </w:t>
-                    </w:r>
-                    <w:r>
-                      <w:rPr>
-                        <w:rFonts w:eastAsia="Times New Roman"/>
-                        <w:noProof/>
-                      </w:rPr>
-                      <w:lastRenderedPageBreak/>
-                      <w:t>DOI: 10.1007/978-0-387-30164-8_417. ISBN 978-0-387-30768-8. Dostupné z: http://www.springerlink.com/index/10.1007/978-0-387-30164-8_417</w:t>
-                    </w:r>
-                  </w:p>
-                </w:tc>
-              </w:tr>
             </w:tbl>
             <w:p>
               <w:pPr>
-                <w:divId w:val="802698599"/>
+                <w:divId w:val="261449760"/>
                 <w:rPr>
                   <w:rFonts w:eastAsia="Times New Roman"/>
                   <w:noProof/>
@@ -4247,10 +4547,20 @@
         </w:sdt>
       </w:sdtContent>
     </w:sdt>
-    <w:p>
-      <w:bookmarkStart w:id="0" w:name="_GoBack"/>
-      <w:bookmarkEnd w:id="0"/>
-    </w:p>
+    <w:sdt>
+      <w:sdtPr>
+        <w:id w:val="-393506853"/>
+        <w:docPartObj>
+          <w:docPartGallery w:val="Bibliographies"/>
+          <w:docPartUnique/>
+        </w:docPartObj>
+      </w:sdtPr>
+      <w:sdtEndPr/>
+      <w:sdtContent>
+        <w:p/>
+      </w:sdtContent>
+    </w:sdt>
+    <w:p/>
     <w:sectPr>
       <w:pgSz w:w="12240" w:h="15840"/>
       <w:pgMar w:top="1440" w:right="1440" w:bottom="1440" w:left="1440" w:header="720" w:footer="720" w:gutter="0"/>
@@ -4264,6 +4574,119 @@
 <file path=word/numbering.xml><?xml version="1.0" encoding="utf-8"?>
 <w:numbering xmlns:wpc="http://schemas.microsoft.com/office/word/2010/wordprocessingCanvas" xmlns:cx="http://schemas.microsoft.com/office/drawing/2014/chartex" xmlns:cx1="http://schemas.microsoft.com/office/drawing/2015/9/8/chartex" xmlns:cx2="http://schemas.microsoft.com/office/drawing/2015/10/21/chartex" xmlns:cx3="http://schemas.microsoft.com/office/drawing/2016/5/9/chartex" xmlns:cx4="http://schemas.microsoft.com/office/drawing/2016/5/10/chartex" xmlns:cx5="http://schemas.microsoft.com/office/drawing/2016/5/11/chartex" xmlns:cx6="http://schemas.microsoft.com/office/drawing/2016/5/12/chartex" xmlns:cx7="http://schemas.microsoft.com/office/drawing/2016/5/13/chartex" xmlns:cx8="http://schemas.microsoft.com/office/drawing/2016/5/14/chartex" xmlns:mc="http://schemas.openxmlformats.org/markup-compatibility/2006" xmlns:o="urn:schemas-microsoft-com:office:office" xmlns:r="http://schemas.openxmlformats.org/officeDocument/2006/relationships" xmlns:m="http://schemas.openxmlformats.org/officeDocument/2006/math" xmlns:v="urn:schemas-microsoft-com:vml" xmlns:wp14="http://schemas.microsoft.com/office/word/2010/wordprocessingDrawing" xmlns:wp="http://schemas.openxmlformats.org/drawingml/2006/wordprocessingDrawing" xmlns:w10="urn:schemas-microsoft-com:office:word" xmlns:w="http://schemas.openxmlformats.org/wordprocessingml/2006/main" xmlns:w14="http://schemas.microsoft.com/office/word/2010/wordml" xmlns:w15="http://schemas.microsoft.com/office/word/2012/wordml" xmlns:w16se="http://schemas.microsoft.com/office/word/2015/wordml/symex" xmlns:wpg="http://schemas.microsoft.com/office/word/2010/wordprocessingGroup" xmlns:wpi="http://schemas.microsoft.com/office/word/2010/wordprocessingInk" xmlns:wne="http://schemas.microsoft.com/office/word/2006/wordml" xmlns:wps="http://schemas.microsoft.com/office/word/2010/wordprocessingShape" mc:Ignorable="w14 w15 w16se wp14">
   <w:abstractNum w:abstractNumId="0" w15:restartNumberingAfterBreak="0">
+    <w:nsid w:val="2BC01DCA"/>
+    <w:multiLevelType w:val="hybridMultilevel"/>
+    <w:tmpl w:val="F3F47954"/>
+    <w:lvl w:ilvl="0" w:tplc="04090001">
+      <w:start w:val="1"/>
+      <w:numFmt w:val="bullet"/>
+      <w:lvlText w:val=""/>
+      <w:lvlJc w:val="left"/>
+      <w:pPr>
+        <w:ind w:left="720" w:hanging="360"/>
+      </w:pPr>
+      <w:rPr>
+        <w:rFonts w:ascii="Symbol" w:hAnsi="Symbol" w:hint="default"/>
+      </w:rPr>
+    </w:lvl>
+    <w:lvl w:ilvl="1" w:tplc="04090003" w:tentative="1">
+      <w:start w:val="1"/>
+      <w:numFmt w:val="bullet"/>
+      <w:lvlText w:val="o"/>
+      <w:lvlJc w:val="left"/>
+      <w:pPr>
+        <w:ind w:left="1440" w:hanging="360"/>
+      </w:pPr>
+      <w:rPr>
+        <w:rFonts w:ascii="Courier New" w:hAnsi="Courier New" w:cs="Courier New" w:hint="default"/>
+      </w:rPr>
+    </w:lvl>
+    <w:lvl w:ilvl="2" w:tplc="04090005" w:tentative="1">
+      <w:start w:val="1"/>
+      <w:numFmt w:val="bullet"/>
+      <w:lvlText w:val=""/>
+      <w:lvlJc w:val="left"/>
+      <w:pPr>
+        <w:ind w:left="2160" w:hanging="360"/>
+      </w:pPr>
+      <w:rPr>
+        <w:rFonts w:ascii="Wingdings" w:hAnsi="Wingdings" w:hint="default"/>
+      </w:rPr>
+    </w:lvl>
+    <w:lvl w:ilvl="3" w:tplc="04090001" w:tentative="1">
+      <w:start w:val="1"/>
+      <w:numFmt w:val="bullet"/>
+      <w:lvlText w:val=""/>
+      <w:lvlJc w:val="left"/>
+      <w:pPr>
+        <w:ind w:left="2880" w:hanging="360"/>
+      </w:pPr>
+      <w:rPr>
+        <w:rFonts w:ascii="Symbol" w:hAnsi="Symbol" w:hint="default"/>
+      </w:rPr>
+    </w:lvl>
+    <w:lvl w:ilvl="4" w:tplc="04090003" w:tentative="1">
+      <w:start w:val="1"/>
+      <w:numFmt w:val="bullet"/>
+      <w:lvlText w:val="o"/>
+      <w:lvlJc w:val="left"/>
+      <w:pPr>
+        <w:ind w:left="3600" w:hanging="360"/>
+      </w:pPr>
+      <w:rPr>
+        <w:rFonts w:ascii="Courier New" w:hAnsi="Courier New" w:cs="Courier New" w:hint="default"/>
+      </w:rPr>
+    </w:lvl>
+    <w:lvl w:ilvl="5" w:tplc="04090005" w:tentative="1">
+      <w:start w:val="1"/>
+      <w:numFmt w:val="bullet"/>
+      <w:lvlText w:val=""/>
+      <w:lvlJc w:val="left"/>
+      <w:pPr>
+        <w:ind w:left="4320" w:hanging="360"/>
+      </w:pPr>
+      <w:rPr>
+        <w:rFonts w:ascii="Wingdings" w:hAnsi="Wingdings" w:hint="default"/>
+      </w:rPr>
+    </w:lvl>
+    <w:lvl w:ilvl="6" w:tplc="04090001" w:tentative="1">
+      <w:start w:val="1"/>
+      <w:numFmt w:val="bullet"/>
+      <w:lvlText w:val=""/>
+      <w:lvlJc w:val="left"/>
+      <w:pPr>
+        <w:ind w:left="5040" w:hanging="360"/>
+      </w:pPr>
+      <w:rPr>
+        <w:rFonts w:ascii="Symbol" w:hAnsi="Symbol" w:hint="default"/>
+      </w:rPr>
+    </w:lvl>
+    <w:lvl w:ilvl="7" w:tplc="04090003" w:tentative="1">
+      <w:start w:val="1"/>
+      <w:numFmt w:val="bullet"/>
+      <w:lvlText w:val="o"/>
+      <w:lvlJc w:val="left"/>
+      <w:pPr>
+        <w:ind w:left="5760" w:hanging="360"/>
+      </w:pPr>
+      <w:rPr>
+        <w:rFonts w:ascii="Courier New" w:hAnsi="Courier New" w:cs="Courier New" w:hint="default"/>
+      </w:rPr>
+    </w:lvl>
+    <w:lvl w:ilvl="8" w:tplc="04090005" w:tentative="1">
+      <w:start w:val="1"/>
+      <w:numFmt w:val="bullet"/>
+      <w:lvlText w:val=""/>
+      <w:lvlJc w:val="left"/>
+      <w:pPr>
+        <w:ind w:left="6480" w:hanging="360"/>
+      </w:pPr>
+      <w:rPr>
+        <w:rFonts w:ascii="Wingdings" w:hAnsi="Wingdings" w:hint="default"/>
+      </w:rPr>
+    </w:lvl>
+  </w:abstractNum>
+  <w:abstractNum w:abstractNumId="1" w15:restartNumberingAfterBreak="0">
     <w:nsid w:val="769F07AF"/>
     <w:multiLevelType w:val="hybridMultilevel"/>
     <w:tmpl w:val="F4CE1490"/>
@@ -4377,9 +4800,12 @@
     </w:lvl>
   </w:abstractNum>
   <w:num w:numId="1">
-    <w:abstractNumId w:val="0"/>
+    <w:abstractNumId w:val="1"/>
   </w:num>
   <w:num w:numId="2">
+    <w:abstractNumId w:val="1"/>
+  </w:num>
+  <w:num w:numId="3">
     <w:abstractNumId w:val="0"/>
   </w:num>
 </w:numbering>
@@ -5264,110 +5690,6 @@
 <file path=customXml/item1.xml><?xml version="1.0" encoding="utf-8"?>
 <b:Sources xmlns:b="http://schemas.openxmlformats.org/officeDocument/2006/bibliography" xmlns="http://schemas.openxmlformats.org/officeDocument/2006/bibliography" SelectedStyle="\Styl2CitacePRO.xsl" StyleName="Styl 2 Citace PRO" Version="0">
   <b:Source>
-    <b:Tag>qbnE5BHT5C0NTEOa</b:Tag>
-    <b:SourceType>JournalArticle</b:SourceType>
-    <b:Author>
-      <b:Author>
-        <b:NameList xmlns:msxsl="urn:schemas-microsoft-com:xslt" xmlns:b="http://schemas.openxmlformats.org/officeDocument/2006/bibliography">
-          <b:Person>
-            <b:Last>Churchill</b:Last>
-            <b:First>David</b:First>
-            <b:Middle/>
-          </b:Person>
-          <b:Person>
-            <b:Last>Preuss</b:Last>
-            <b:First>Mike</b:First>
-            <b:Middle/>
-          </b:Person>
-          <b:Person>
-            <b:Last>Richoux</b:Last>
-            <b:First>Florian</b:First>
-            <b:Middle/>
-          </b:Person>
-          <b:Person>
-            <b:Last>Synnaeve</b:Last>
-            <b:First>Gabriel</b:First>
-            <b:Middle/>
-          </b:Person>
-          <b:Person>
-            <b:Last>Uriarte</b:Last>
-            <b:First>Alberto</b:First>
-            <b:Middle/>
-          </b:Person>
-          <b:Person>
-            <b:Last>Ontañnón</b:Last>
-            <b:First>Santiago</b:First>
-            <b:Middle/>
-          </b:Person>
-          <b:Person>
-            <b:Last>Čertický</b:Last>
-            <b:First>Michal</b:First>
-            <b:Middle/>
-          </b:Person>
-        </b:NameList>
-      </b:Author>
-    </b:Author>
-    <b:JournalName>Encyclopedia of Computer Graphics and Games</b:JournalName>
-    <b:ISBN>978-3-319-08234-9</b:ISBN>
-    <b:YearAccessed>2017-05-03</b:YearAccessed>
-    <b:Year>2016</b:Year>
-    <b:City>Cham</b:City>
-    <b:Publisher>Springer International Publishing</b:Publisher>
-    <b:Medium>online</b:Medium>
-    <b:Pages>1</b:Pages>
-    <b:Title>StarCraft Bots and Competitions</b:Title>
-    <b:ShortTitle>StarCraft Bots and Competitions</b:ShortTitle>
-    <b:URL>http://link.springer.com/10.1007/978-3-319-08234-9_18-1</b:URL>
-    <b:DOI>10.1007/978-3-319-08234-9_18-1</b:DOI>
-    <b:RefOrder>3</b:RefOrder>
-  </b:Source>
-  <b:Source>
-    <b:Tag>mbuf9eAbZ7P3WFMV</b:Tag>
-    <b:SourceType>Report</b:SourceType>
-    <b:Author>
-      <b:Author>
-        <b:NameList xmlns:msxsl="urn:schemas-microsoft-com:xslt" xmlns:b="http://schemas.openxmlformats.org/officeDocument/2006/bibliography">
-          <b:Person>
-            <b:Last>Churchill</b:Last>
-            <b:First>David</b:First>
-            <b:Middle/>
-          </b:Person>
-        </b:NameList>
-      </b:Author>
-    </b:Author>
-    <b:Year>2016</b:Year>
-    <b:City>University of Alberta</b:City>
-    <b:Title>Heuristic Search Techniques for Real-Time Strategy Games</b:Title>
-    <b:ShortTitle>Heuristic Search Techniques for Real-Time Strategy Games</b:ShortTitle>
-    <b:RefOrder>4</b:RefOrder>
-  </b:Source>
-  <b:Source>
-    <b:Tag>vJQFRUgQbv0liHtZ</b:Tag>
-    <b:SourceType>Book</b:SourceType>
-    <b:Author>
-      <b:Author>
-        <b:NameList xmlns:msxsl="urn:schemas-microsoft-com:xslt" xmlns:b="http://schemas.openxmlformats.org/officeDocument/2006/bibliography">
-          <b:Person>
-            <b:Last>Ben G. Weber.</b:Last>
-            <b:First/>
-            <b:Middle/>
-          </b:Person>
-        </b:NameList>
-      </b:Author>
-    </b:Author>
-    <b:ISBN>14-776-1473-7</b:ISBN>
-    <b:Year>2012</b:Year>
-    <b:YearAccessed>2017-01-11</b:YearAccessed>
-    <b:Edition>2012</b:Edition>
-    <b:City>Santa Cruz</b:City>
-    <b:Publisher>University of California</b:Publisher>
-    <b:Medium>online</b:Medium>
-    <b:Title>Integrating learning in a multi-scale agent</b:Title>
-    <b:ShortTitle>Integrating learning in a multi-scale agent</b:ShortTitle>
-    <b:URL>http://alumni.soe.ucsc.edu/~bweber/bweber-dissertation.pdf</b:URL>
-    <b:RefOrder>5</b:RefOrder>
-  </b:Source>
-  <b:Source>
     <b:Tag>Nkf5uTchoH5a09sS</b:Tag>
     <b:SourceType>Report</b:SourceType>
     <b:Author>
@@ -5386,28 +5708,7 @@
     <b:Institution>Universitat Autònoma de Barcelona</b:Institution>
     <b:Title>Multi-Reactive Planning for Real-Time Strategy Games</b:Title>
     <b:ShortTitle>Multi-Reactive Planning for Real-Time Strategy Games</b:ShortTitle>
-    <b:RefOrder>6</b:RefOrder>
-  </b:Source>
-  <b:Source>
-    <b:Tag>Cip1iv8oA1yOy0OT</b:Tag>
-    <b:SourceType>Report</b:SourceType>
-    <b:Author>
-      <b:Author>
-        <b:NameList xmlns:msxsl="urn:schemas-microsoft-com:xslt" xmlns:b="http://schemas.openxmlformats.org/officeDocument/2006/bibliography">
-          <b:Person>
-            <b:Last>Fiedler</b:Last>
-            <b:First>David</b:First>
-            <b:Middle/>
-          </b:Person>
-        </b:NameList>
-      </b:Author>
-    </b:Author>
-    <b:Year>2016</b:Year>
-    <b:City>Plzeň</b:City>
-    <b:Institution>Západočeská univerzita v Plzni</b:Institution>
-    <b:Title>Použití metod multiagantních systémů pro implementaci umělé inteligence v real-time strategiích</b:Title>
-    <b:ShortTitle>Použití metod multiagantních systémů pro implementaci umělé inteligence v real-time strategiích</b:ShortTitle>
-    <b:RefOrder>7</b:RefOrder>
+    <b:RefOrder>3</b:RefOrder>
   </b:Source>
   <b:Source>
     <b:Tag>JoWtm1X3jEKVxPZh</b:Tag>
@@ -5439,58 +5740,6 @@
     <b:RefOrder>2</b:RefOrder>
   </b:Source>
   <b:Source>
-    <b:Tag>dAr7gJmVKMXCftph</b:Tag>
-    <b:SourceType>JournalArticle</b:SourceType>
-    <b:Author>
-      <b:Author>
-        <b:NameList xmlns:msxsl="urn:schemas-microsoft-com:xslt" xmlns:b="http://schemas.openxmlformats.org/officeDocument/2006/bibliography">
-          <b:Person>
-            <b:Last>Robertson</b:Last>
-            <b:First>Glen</b:First>
-            <b:Middle/>
-          </b:Person>
-          <b:Person>
-            <b:Last>Watson</b:Last>
-            <b:First>Ian</b:First>
-            <b:Middle/>
-          </b:Person>
-        </b:NameList>
-      </b:Author>
-    </b:Author>
-    <b:JournalName>FLAIRS Conference</b:JournalName>
-    <b:Volume>2014</b:Volume>
-    <b:YearAccessed>2017-05-03</b:YearAccessed>
-    <b:Medium>online</b:Medium>
-    <b:Pages>6</b:Pages>
-    <b:Title>An Improved Dataset and Extraction Process for Starcraft AI</b:Title>
-    <b:ShortTitle>An Improved Dataset and Extraction Process for Starcraft AI</b:ShortTitle>
-    <b:URL>https://pdfs.semanticscholar.org/1bb9/3ae33a6367ef12c9a4b7a025710495167046.pdf</b:URL>
-    <b:RefOrder>8</b:RefOrder>
-  </b:Source>
-  <b:Source>
-    <b:Tag>NBLncHGCl32Sf18m</b:Tag>
-    <b:SourceType>DocumentFromInternetSite</b:SourceType>
-    <b:InternetSiteTitle>AiGameDev.com</b:InternetSiteTitle>
-    <b:YearAccessed>2017-05-03</b:YearAccessed>
-    <b:Year>2007</b:Year>
-    <b:Medium>online</b:Medium>
-    <b:Title>Understanding Behavior Trees</b:Title>
-    <b:ShortTitle>Understanding Behavior Trees</b:ShortTitle>
-    <b:URL>http://aigamedev.com/open/article/bt-overview/</b:URL>
-    <b:RefOrder>9</b:RefOrder>
-  </b:Source>
-  <b:Source>
-    <b:Tag>fXzZokacdiWGQC88</b:Tag>
-    <b:SourceType>DocumentFromInternetSite</b:SourceType>
-    <b:InternetSiteTitle>No Free Lunch Theorems</b:InternetSiteTitle>
-    <b:YearAccessed>2017-05-03</b:YearAccessed>
-    <b:Medium>online</b:Medium>
-    <b:Title>No Free Lunch Theorems</b:Title>
-    <b:ShortTitle>No Free Lunch Theorems</b:ShortTitle>
-    <b:URL>http://www.no-free-lunch.org/</b:URL>
-    <b:RefOrder>10</b:RefOrder>
-  </b:Source>
-  <b:Source>
     <b:Tag>ZNRPHk2PFHiRoDsE</b:Tag>
     <b:SourceType>Book</b:SourceType>
     <b:Author>
@@ -5514,98 +5763,7 @@
     <b:Publisher>Cambridge University Press</b:Publisher>
     <b:Title>Multiagent systems: algorithmic, game-theoretic, and logical foundations</b:Title>
     <b:ShortTitle>Multiagent systems</b:ShortTitle>
-    <b:RefOrder>11</b:RefOrder>
-  </b:Source>
-  <b:Source>
-    <b:Tag>oFlrhyC7GbgJOEtt</b:Tag>
-    <b:SourceType>JournalArticle</b:SourceType>
-    <b:Author>
-      <b:Author>
-        <b:NameList>
-          <b:Person>
-            <b:Last>Utgoff</b:Last>
-            <b:First>Paul E.</b:First>
-          </b:Person>
-          <b:Person>
-            <b:Last>Cussens</b:Last>
-            <b:First>James</b:First>
-          </b:Person>
-          <b:Person>
-            <b:Last>Kramer</b:Last>
-            <b:First>Stefan</b:First>
-          </b:Person>
-          <b:Person>
-            <b:Last>Jain</b:Last>
-            <b:First>Sanjay</b:First>
-          </b:Person>
-          <b:Person>
-            <b:Last>Stephan</b:Last>
-            <b:First>Frank</b:First>
-          </b:Person>
-          <b:Person>
-            <b:Last>Raedt</b:Last>
-            <b:First>Luc De</b:First>
-          </b:Person>
-          <b:Person>
-            <b:Last>Todorovski</b:Last>
-            <b:First>Ljupčo</b:First>
-          </b:Person>
-          <b:Person>
-            <b:Last>Flener</b:Last>
-            <b:First>Pierre</b:First>
-          </b:Person>
-          <b:Person>
-            <b:Last>Schmid</b:Last>
-            <b:First>Ute</b:First>
-          </b:Person>
-          <b:Person>
-            <b:Last>Vilalta</b:Last>
-            <b:First>Ricardo</b:First>
-          </b:Person>
-          <b:Person>
-            <b:Last>Giraud-Carrier</b:Last>
-            <b:First>Christophe</b:First>
-          </b:Person>
-          <b:Person>
-            <b:Last>Brazdil</b:Last>
-            <b:First>Pavel</b:First>
-          </b:Person>
-          <b:Person>
-            <b:Last>Soares</b:Last>
-            <b:First>Carlos</b:First>
-          </b:Person>
-          <b:Person>
-            <b:Last>Keogh</b:Last>
-            <b:First>Eamonn</b:First>
-          </b:Person>
-          <b:Person>
-            <b:Last>Smart</b:Last>
-            <b:First>William D.</b:First>
-          </b:Person>
-          <b:Person>
-            <b:Last>Abbeel</b:Last>
-            <b:First>Pieter</b:First>
-          </b:Person>
-          <b:Person>
-            <b:Last>Ng</b:Last>
-            <b:First>Andrew Y.</b:First>
-          </b:Person>
-        </b:NameList>
-      </b:Author>
-    </b:Author>
-    <b:JournalName>Encyclopedia of Machine Learning</b:JournalName>
-    <b:ISBN>978-0-387-30768-8</b:ISBN>
-    <b:YearAccessed>2017-05-03</b:YearAccessed>
-    <b:Year>2010</b:Year>
-    <b:City>Boston, MA</b:City>
-    <b:Publisher>Springer US</b:Publisher>
-    <b:Medium>online</b:Medium>
-    <b:Pages>554</b:Pages>
-    <b:Title>Inverse Reinforcement Learning</b:Title>
-    <b:ShortTitle>Inverse Reinforcement Learning</b:ShortTitle>
-    <b:URL>http://www.springerlink.com/index/10.1007/978-0-387-30164-8_417</b:URL>
-    <b:DOI>10.1007/978-0-387-30164-8_417</b:DOI>
-    <b:RefOrder>12</b:RefOrder>
+    <b:RefOrder>4</b:RefOrder>
   </b:Source>
   <b:Source>
     <b:Tag>Bi6agcQAyZi3WIIy</b:Tag>
@@ -5658,7 +5816,7 @@
 </file>
 
 <file path=customXml/itemProps1.xml><?xml version="1.0" encoding="utf-8"?>
-<ds:datastoreItem xmlns:ds="http://schemas.openxmlformats.org/officeDocument/2006/customXml" ds:itemID="{845F4E3E-CDEE-4FE4-93B7-22F34850B242}">
+<ds:datastoreItem xmlns:ds="http://schemas.openxmlformats.org/officeDocument/2006/customXml" ds:itemID="{AAC1DCCF-C44A-4F83-A7D0-AEF7A50AB51A}">
   <ds:schemaRefs>
     <ds:schemaRef ds:uri="http://schemas.openxmlformats.org/officeDocument/2006/bibliography"/>
     <ds:schemaRef ds:uri="urn:schemas-microsoft-com:xslt"/>

--- a/thesis/3_related_work.docx
+++ b/thesis/3_related_work.docx
@@ -6,6 +6,8 @@
       <w:pPr>
         <w:pStyle w:val="Nadpis1"/>
       </w:pPr>
+      <w:bookmarkStart w:id="0" w:name="_GoBack"/>
+      <w:bookmarkEnd w:id="0"/>
       <w:r>
         <w:t>Challenges and techniques in RTS Game AIs development</w:t>
       </w:r>
@@ -3465,15 +3467,7 @@
         <w:rPr>
           <w:noProof/>
         </w:rPr>
-        <w:t>pla</w:t>
-      </w:r>
-      <w:bookmarkStart w:id="0" w:name="_GoBack"/>
-      <w:bookmarkEnd w:id="0"/>
-      <w:r>
-        <w:rPr>
-          <w:noProof/>
-        </w:rPr>
-        <w:t>y</w:t>
+        <w:t>play</w:t>
       </w:r>
       <w:r>
         <w:rPr>
@@ -5816,7 +5810,7 @@
 </file>
 
 <file path=customXml/itemProps1.xml><?xml version="1.0" encoding="utf-8"?>
-<ds:datastoreItem xmlns:ds="http://schemas.openxmlformats.org/officeDocument/2006/customXml" ds:itemID="{AAC1DCCF-C44A-4F83-A7D0-AEF7A50AB51A}">
+<ds:datastoreItem xmlns:ds="http://schemas.openxmlformats.org/officeDocument/2006/customXml" ds:itemID="{2DD1A973-DF5F-445D-A0B9-9ECEADD48A92}">
   <ds:schemaRefs>
     <ds:schemaRef ds:uri="http://schemas.openxmlformats.org/officeDocument/2006/bibliography"/>
     <ds:schemaRef ds:uri="urn:schemas-microsoft-com:xslt"/>

--- a/thesis/3_related_work.docx
+++ b/thesis/3_related_work.docx
@@ -6,8 +6,6 @@
       <w:pPr>
         <w:pStyle w:val="Nadpis1"/>
       </w:pPr>
-      <w:bookmarkStart w:id="0" w:name="_GoBack"/>
-      <w:bookmarkEnd w:id="0"/>
       <w:r>
         <w:t>Challenges and techniques in RTS Game AIs development</w:t>
       </w:r>
@@ -4061,7 +4059,235 @@
         <w:rPr>
           <w:noProof/>
         </w:rPr>
-        <w:t xml:space="preserve"> of those two tools. Interesting fact about most current bots is that on the higher level they are usually scripted which usually involves using a </w:t>
+        <w:t xml:space="preserve"> of those two </w:t>
+      </w:r>
+      <w:r>
+        <w:rPr>
+          <w:noProof/>
+        </w:rPr>
+        <w:t xml:space="preserve">tools. </w:t>
+      </w:r>
+      <w:r>
+        <w:rPr>
+          <w:noProof/>
+        </w:rPr>
+        <w:t>A g</w:t>
+      </w:r>
+      <w:r>
+        <w:rPr>
+          <w:noProof/>
+        </w:rPr>
+        <w:t>ood</w:t>
+      </w:r>
+      <w:r>
+        <w:rPr>
+          <w:noProof/>
+        </w:rPr>
+        <w:t xml:space="preserve"> </w:t>
+      </w:r>
+      <w:r>
+        <w:rPr>
+          <w:noProof/>
+        </w:rPr>
+        <w:t>example</w:t>
+      </w:r>
+      <w:r>
+        <w:rPr>
+          <w:noProof/>
+        </w:rPr>
+        <w:t xml:space="preserve"> of a </w:t>
+      </w:r>
+      <w:r>
+        <w:rPr>
+          <w:noProof/>
+        </w:rPr>
+        <w:t>combina</w:t>
+      </w:r>
+      <w:bookmarkStart w:id="0" w:name="_GoBack"/>
+      <w:bookmarkEnd w:id="0"/>
+      <w:r>
+        <w:rPr>
+          <w:noProof/>
+        </w:rPr>
+        <w:t>tion</w:t>
+      </w:r>
+      <w:r>
+        <w:rPr>
+          <w:noProof/>
+        </w:rPr>
+        <w:t xml:space="preserve"> of both is using multi-agent system (MAS) architecture (</w:t>
+      </w:r>
+      <w:sdt>
+        <w:sdtPr>
+          <w:rPr>
+            <w:noProof/>
+          </w:rPr>
+          <w:id w:val="1387609257"/>
+          <w:citation/>
+        </w:sdtPr>
+        <w:sdtContent>
+          <w:r>
+            <w:rPr>
+              <w:noProof/>
+            </w:rPr>
+            <w:fldChar w:fldCharType="begin"/>
+          </w:r>
+          <w:r>
+            <w:rPr>
+              <w:noProof/>
+            </w:rPr>
+            <w:instrText xml:space="preserve"> CITATION vJQFRUgQbv0liHtZ </w:instrText>
+          </w:r>
+          <w:r>
+            <w:rPr>
+              <w:noProof/>
+            </w:rPr>
+            <w:fldChar w:fldCharType="separate"/>
+          </w:r>
+          <w:r>
+            <w:rPr>
+              <w:noProof/>
+            </w:rPr>
+            <w:t xml:space="preserve"> [3]</w:t>
+          </w:r>
+          <w:r>
+            <w:rPr>
+              <w:noProof/>
+            </w:rPr>
+            <w:fldChar w:fldCharType="end"/>
+          </w:r>
+        </w:sdtContent>
+      </w:sdt>
+      <w:r>
+        <w:rPr>
+          <w:noProof/>
+        </w:rPr>
+        <w:t xml:space="preserve">, </w:t>
+      </w:r>
+      <w:sdt>
+        <w:sdtPr>
+          <w:rPr>
+            <w:noProof/>
+          </w:rPr>
+          <w:id w:val="-1453472706"/>
+          <w:citation/>
+        </w:sdtPr>
+        <w:sdtContent>
+          <w:r>
+            <w:rPr>
+              <w:noProof/>
+            </w:rPr>
+            <w:fldChar w:fldCharType="begin"/>
+          </w:r>
+          <w:r>
+            <w:rPr>
+              <w:noProof/>
+            </w:rPr>
+            <w:instrText xml:space="preserve"> CITATION Cip1iv8oA1yOy0OT </w:instrText>
+          </w:r>
+          <w:r>
+            <w:rPr>
+              <w:noProof/>
+            </w:rPr>
+            <w:fldChar w:fldCharType="separate"/>
+          </w:r>
+          <w:r>
+            <w:rPr>
+              <w:noProof/>
+            </w:rPr>
+            <w:t>[4]</w:t>
+          </w:r>
+          <w:r>
+            <w:rPr>
+              <w:noProof/>
+            </w:rPr>
+            <w:fldChar w:fldCharType="end"/>
+          </w:r>
+        </w:sdtContent>
+      </w:sdt>
+      <w:r>
+        <w:rPr>
+          <w:noProof/>
+        </w:rPr>
+        <w:t xml:space="preserve"> and </w:t>
+      </w:r>
+      <w:sdt>
+        <w:sdtPr>
+          <w:rPr>
+            <w:noProof/>
+          </w:rPr>
+          <w:id w:val="-517315973"/>
+          <w:citation/>
+        </w:sdtPr>
+        <w:sdtContent>
+          <w:r>
+            <w:rPr>
+              <w:noProof/>
+            </w:rPr>
+            <w:fldChar w:fldCharType="begin"/>
+          </w:r>
+          <w:r>
+            <w:rPr>
+              <w:noProof/>
+            </w:rPr>
+            <w:instrText xml:space="preserve"> CITATION Nkf5uTchoH5a09sS </w:instrText>
+          </w:r>
+          <w:r>
+            <w:rPr>
+              <w:noProof/>
+            </w:rPr>
+            <w:fldChar w:fldCharType="separate"/>
+          </w:r>
+          <w:r>
+            <w:rPr>
+              <w:noProof/>
+            </w:rPr>
+            <w:t>[5]</w:t>
+          </w:r>
+          <w:r>
+            <w:rPr>
+              <w:noProof/>
+            </w:rPr>
+            <w:fldChar w:fldCharType="end"/>
+          </w:r>
+        </w:sdtContent>
+      </w:sdt>
+      <w:r>
+        <w:rPr>
+          <w:noProof/>
+        </w:rPr>
+        <w:t xml:space="preserve"> to some </w:t>
+      </w:r>
+      <w:r>
+        <w:rPr>
+          <w:noProof/>
+        </w:rPr>
+        <w:t>extent</w:t>
+      </w:r>
+      <w:r>
+        <w:rPr>
+          <w:noProof/>
+        </w:rPr>
+        <w:t xml:space="preserve">). As we are using MAS as well, we </w:t>
+      </w:r>
+      <w:r>
+        <w:rPr>
+          <w:noProof/>
+        </w:rPr>
+        <w:t>discuss decomposition using MAS at the end of section {link}.</w:t>
+      </w:r>
+    </w:p>
+    <w:p>
+      <w:pPr>
+        <w:rPr>
+          <w:noProof/>
+        </w:rPr>
+      </w:pPr>
+      <w:r>
+        <w:rPr>
+          <w:noProof/>
+        </w:rPr>
+        <w:t xml:space="preserve">Interesting fact about most current bots is that on the higher level they are usually scripted which usually involves using a </w:t>
       </w:r>
       <w:r>
         <w:rPr>
@@ -4389,6 +4615,7 @@
                         <w:rFonts w:eastAsia="Times New Roman"/>
                         <w:noProof/>
                       </w:rPr>
+                      <w:lastRenderedPageBreak/>
                       <w:t>[3]</w:t>
                     </w:r>
                   </w:p>
@@ -5684,27 +5911,6 @@
 <file path=customXml/item1.xml><?xml version="1.0" encoding="utf-8"?>
 <b:Sources xmlns:b="http://schemas.openxmlformats.org/officeDocument/2006/bibliography" xmlns="http://schemas.openxmlformats.org/officeDocument/2006/bibliography" SelectedStyle="\Styl2CitacePRO.xsl" StyleName="Styl 2 Citace PRO" Version="0">
   <b:Source>
-    <b:Tag>Nkf5uTchoH5a09sS</b:Tag>
-    <b:SourceType>Report</b:SourceType>
-    <b:Author>
-      <b:Author>
-        <b:NameList xmlns:msxsl="urn:schemas-microsoft-com:xslt" xmlns:b="http://schemas.openxmlformats.org/officeDocument/2006/bibliography">
-          <b:Person>
-            <b:Last>Pérez</b:Last>
-            <b:First>Alberto</b:First>
-            <b:Middle>Uriarte</b:Middle>
-          </b:Person>
-        </b:NameList>
-      </b:Author>
-    </b:Author>
-    <b:Year>2011</b:Year>
-    <b:City>Barcelona</b:City>
-    <b:Institution>Universitat Autònoma de Barcelona</b:Institution>
-    <b:Title>Multi-Reactive Planning for Real-Time Strategy Games</b:Title>
-    <b:ShortTitle>Multi-Reactive Planning for Real-Time Strategy Games</b:ShortTitle>
-    <b:RefOrder>3</b:RefOrder>
-  </b:Source>
-  <b:Source>
     <b:Tag>JoWtm1X3jEKVxPZh</b:Tag>
     <b:SourceType>JournalArticle</b:SourceType>
     <b:Author>
@@ -5732,32 +5938,6 @@
     <b:ShortTitle>A Dataset for StarCraft AI &amp; an Example of Armies Clustering</b:ShortTitle>
     <b:URL>https://arxiv.org/abs/1211.4552</b:URL>
     <b:RefOrder>2</b:RefOrder>
-  </b:Source>
-  <b:Source>
-    <b:Tag>ZNRPHk2PFHiRoDsE</b:Tag>
-    <b:SourceType>Book</b:SourceType>
-    <b:Author>
-      <b:Author>
-        <b:NameList>
-          <b:Person>
-            <b:Last>Shoham</b:Last>
-            <b:First>Yoav.</b:First>
-          </b:Person>
-          <b:Person>
-            <b:Last>Leyton-Brown</b:Last>
-            <b:First>Kevin</b:First>
-          </b:Person>
-        </b:NameList>
-      </b:Author>
-    </b:Author>
-    <b:ISBN>05-218-9943-5</b:ISBN>
-    <b:Year>2009</b:Year>
-    <b:Edition>2008</b:Edition>
-    <b:City>New York</b:City>
-    <b:Publisher>Cambridge University Press</b:Publisher>
-    <b:Title>Multiagent systems: algorithmic, game-theoretic, and logical foundations</b:Title>
-    <b:ShortTitle>Multiagent systems</b:ShortTitle>
-    <b:RefOrder>4</b:RefOrder>
   </b:Source>
   <b:Source>
     <b:Tag>Bi6agcQAyZi3WIIy</b:Tag>
@@ -5806,11 +5986,75 @@
     <b:DOI>10.1109/TCIAIG.2013.2286295</b:DOI>
     <b:RefOrder>1</b:RefOrder>
   </b:Source>
+  <b:Source>
+    <b:Tag>vJQFRUgQbv0liHtZ</b:Tag>
+    <b:SourceType>Book</b:SourceType>
+    <b:Author>
+      <b:Author>
+        <b:NameList>
+          <b:Person>
+            <b:Last>Ben G. Weber.</b:Last>
+          </b:Person>
+        </b:NameList>
+      </b:Author>
+    </b:Author>
+    <b:ISBN>14-776-1473-7</b:ISBN>
+    <b:Year>2012</b:Year>
+    <b:YearAccessed>2017-01-11</b:YearAccessed>
+    <b:Edition>2012</b:Edition>
+    <b:City>Santa Cruz</b:City>
+    <b:Publisher>University of California</b:Publisher>
+    <b:Medium>online</b:Medium>
+    <b:Title>Integrating learning in a multi-scale agent</b:Title>
+    <b:ShortTitle>Integrating learning in a multi-scale agent</b:ShortTitle>
+    <b:URL>http://alumni.soe.ucsc.edu/~bweber/bweber-dissertation.pdf</b:URL>
+    <b:RefOrder>3</b:RefOrder>
+  </b:Source>
+  <b:Source>
+    <b:Tag>Cip1iv8oA1yOy0OT</b:Tag>
+    <b:SourceType>Report</b:SourceType>
+    <b:Author>
+      <b:Author>
+        <b:NameList>
+          <b:Person>
+            <b:Last>Fiedler</b:Last>
+            <b:First>David</b:First>
+          </b:Person>
+        </b:NameList>
+      </b:Author>
+    </b:Author>
+    <b:Year>2016</b:Year>
+    <b:City>Plzeň</b:City>
+    <b:Institution>Západočeská univerzita v Plzni</b:Institution>
+    <b:Title>Použití metod multiagantních systémů pro implementaci umělé inteligence v real-time strategiích</b:Title>
+    <b:ShortTitle>Použití metod multiagantních systémů pro implementaci umělé inteligence v real-time strategiích</b:ShortTitle>
+    <b:RefOrder>4</b:RefOrder>
+  </b:Source>
+  <b:Source>
+    <b:Tag>Nkf5uTchoH5a09sS</b:Tag>
+    <b:SourceType>Report</b:SourceType>
+    <b:Author>
+      <b:Author>
+        <b:NameList>
+          <b:Person>
+            <b:Last>Pérez</b:Last>
+            <b:First>Alberto Uriarte</b:First>
+          </b:Person>
+        </b:NameList>
+      </b:Author>
+    </b:Author>
+    <b:Year>2011</b:Year>
+    <b:City>Barcelona</b:City>
+    <b:Institution>Universitat Autònoma de Barcelona</b:Institution>
+    <b:Title>Multi-Reactive Planning for Real-Time Strategy Games</b:Title>
+    <b:ShortTitle>Multi-Reactive Planning for Real-Time Strategy Games</b:ShortTitle>
+    <b:RefOrder>5</b:RefOrder>
+  </b:Source>
 </b:Sources>
 </file>
 
 <file path=customXml/itemProps1.xml><?xml version="1.0" encoding="utf-8"?>
-<ds:datastoreItem xmlns:ds="http://schemas.openxmlformats.org/officeDocument/2006/customXml" ds:itemID="{2DD1A973-DF5F-445D-A0B9-9ECEADD48A92}">
+<ds:datastoreItem xmlns:ds="http://schemas.openxmlformats.org/officeDocument/2006/customXml" ds:itemID="{125734C6-1791-4269-8BF6-57BCAA31D8A1}">
   <ds:schemaRefs>
     <ds:schemaRef ds:uri="http://schemas.openxmlformats.org/officeDocument/2006/bibliography"/>
     <ds:schemaRef ds:uri="urn:schemas-microsoft-com:xslt"/>

--- a/thesis/3_related_work.docx
+++ b/thesis/3_related_work.docx
@@ -1,6 +1,6 @@
 
 <file path=word/document.xml><?xml version="1.0" encoding="utf-8"?>
-<w:document xmlns:wpc="http://schemas.microsoft.com/office/word/2010/wordprocessingCanvas" xmlns:cx="http://schemas.microsoft.com/office/drawing/2014/chartex" xmlns:cx1="http://schemas.microsoft.com/office/drawing/2015/9/8/chartex" xmlns:cx2="http://schemas.microsoft.com/office/drawing/2015/10/21/chartex" xmlns:cx3="http://schemas.microsoft.com/office/drawing/2016/5/9/chartex" xmlns:cx4="http://schemas.microsoft.com/office/drawing/2016/5/10/chartex" xmlns:cx5="http://schemas.microsoft.com/office/drawing/2016/5/11/chartex" xmlns:cx6="http://schemas.microsoft.com/office/drawing/2016/5/12/chartex" xmlns:cx7="http://schemas.microsoft.com/office/drawing/2016/5/13/chartex" xmlns:cx8="http://schemas.microsoft.com/office/drawing/2016/5/14/chartex" xmlns:mc="http://schemas.openxmlformats.org/markup-compatibility/2006" xmlns:o="urn:schemas-microsoft-com:office:office" xmlns:r="http://schemas.openxmlformats.org/officeDocument/2006/relationships" xmlns:m="http://schemas.openxmlformats.org/officeDocument/2006/math" xmlns:v="urn:schemas-microsoft-com:vml" xmlns:wp14="http://schemas.microsoft.com/office/word/2010/wordprocessingDrawing" xmlns:wp="http://schemas.openxmlformats.org/drawingml/2006/wordprocessingDrawing" xmlns:w10="urn:schemas-microsoft-com:office:word" xmlns:w="http://schemas.openxmlformats.org/wordprocessingml/2006/main" xmlns:w14="http://schemas.microsoft.com/office/word/2010/wordml" xmlns:w15="http://schemas.microsoft.com/office/word/2012/wordml" xmlns:w16se="http://schemas.microsoft.com/office/word/2015/wordml/symex" xmlns:wpg="http://schemas.microsoft.com/office/word/2010/wordprocessingGroup" xmlns:wpi="http://schemas.microsoft.com/office/word/2010/wordprocessingInk" xmlns:wne="http://schemas.microsoft.com/office/word/2006/wordml" xmlns:wps="http://schemas.microsoft.com/office/word/2010/wordprocessingShape" mc:Ignorable="w14 w15 w16se wp14">
+<w:document xmlns:wpc="http://schemas.microsoft.com/office/word/2010/wordprocessingCanvas" xmlns:cx="http://schemas.microsoft.com/office/drawing/2014/chartex" xmlns:cx1="http://schemas.microsoft.com/office/drawing/2015/9/8/chartex" xmlns:cx2="http://schemas.microsoft.com/office/drawing/2015/10/21/chartex" xmlns:cx3="http://schemas.microsoft.com/office/drawing/2016/5/9/chartex" xmlns:cx4="http://schemas.microsoft.com/office/drawing/2016/5/10/chartex" xmlns:cx5="http://schemas.microsoft.com/office/drawing/2016/5/11/chartex" xmlns:cx6="http://schemas.microsoft.com/office/drawing/2016/5/12/chartex" xmlns:cx7="http://schemas.microsoft.com/office/drawing/2016/5/13/chartex" xmlns:cx8="http://schemas.microsoft.com/office/drawing/2016/5/14/chartex" xmlns:mc="http://schemas.openxmlformats.org/markup-compatibility/2006" xmlns:aink="http://schemas.microsoft.com/office/drawing/2016/ink" xmlns:o="urn:schemas-microsoft-com:office:office" xmlns:r="http://schemas.openxmlformats.org/officeDocument/2006/relationships" xmlns:m="http://schemas.openxmlformats.org/officeDocument/2006/math" xmlns:v="urn:schemas-microsoft-com:vml" xmlns:wp14="http://schemas.microsoft.com/office/word/2010/wordprocessingDrawing" xmlns:wp="http://schemas.openxmlformats.org/drawingml/2006/wordprocessingDrawing" xmlns:w10="urn:schemas-microsoft-com:office:word" xmlns:w="http://schemas.openxmlformats.org/wordprocessingml/2006/main" xmlns:w14="http://schemas.microsoft.com/office/word/2010/wordml" xmlns:w15="http://schemas.microsoft.com/office/word/2012/wordml" xmlns:w16se="http://schemas.microsoft.com/office/word/2015/wordml/symex" xmlns:wpg="http://schemas.microsoft.com/office/word/2010/wordprocessingGroup" xmlns:wpi="http://schemas.microsoft.com/office/word/2010/wordprocessingInk" xmlns:wne="http://schemas.microsoft.com/office/word/2006/wordml" xmlns:wps="http://schemas.microsoft.com/office/word/2010/wordprocessingShape" mc:Ignorable="w14 w15 w16se wp14">
   <w:body>
     <w:p>
       <w:pPr>
@@ -796,7 +796,15 @@
         <w:t>Spatial and Temporal Reasoning</w:t>
       </w:r>
       <w:r>
-        <w:t xml:space="preserve">: be able to position unit and building well in right time is a </w:t>
+        <w:t xml:space="preserve">: </w:t>
+      </w:r>
+      <w:proofErr w:type="gramStart"/>
+      <w:r>
+        <w:t>be able to</w:t>
+      </w:r>
+      <w:proofErr w:type="gramEnd"/>
+      <w:r>
+        <w:t xml:space="preserve"> position unit and building well in right time is a </w:t>
       </w:r>
       <w:r>
         <w:rPr>
@@ -997,7 +1005,15 @@
         <w:t>,</w:t>
       </w:r>
       <w:r>
-        <w:t xml:space="preserve"> so agents have to </w:t>
+        <w:t xml:space="preserve"> so agents </w:t>
+      </w:r>
+      <w:proofErr w:type="gramStart"/>
+      <w:r>
+        <w:t>have to</w:t>
+      </w:r>
+      <w:proofErr w:type="gramEnd"/>
+      <w:r>
+        <w:t xml:space="preserve"> </w:t>
       </w:r>
       <w:r>
         <w:rPr>
@@ -3123,6 +3139,7 @@
           <w:noProof/>
         </w:rPr>
       </w:pPr>
+      <w:bookmarkStart w:id="0" w:name="_GoBack"/>
       <w:r>
         <w:t xml:space="preserve">Design of the </w:t>
       </w:r>
@@ -3145,7 +3162,7 @@
         <w:rPr>
           <w:noProof/>
         </w:rPr>
-        <w:t>game playing AI agents</w:t>
+        <w:t>game playing bots</w:t>
       </w:r>
       <w:r>
         <w:rPr>
@@ -3154,6 +3171,7 @@
         <w:t xml:space="preserve"> (in StarCraft)</w:t>
       </w:r>
     </w:p>
+    <w:bookmarkEnd w:id="0"/>
     <w:p>
       <w:pPr>
         <w:rPr>
@@ -4101,15 +4119,7 @@
         <w:rPr>
           <w:noProof/>
         </w:rPr>
-        <w:t>combina</w:t>
-      </w:r>
-      <w:bookmarkStart w:id="0" w:name="_GoBack"/>
-      <w:bookmarkEnd w:id="0"/>
-      <w:r>
-        <w:rPr>
-          <w:noProof/>
-        </w:rPr>
-        <w:t>tion</w:t>
+        <w:t>combination</w:t>
       </w:r>
       <w:r>
         <w:rPr>
@@ -4125,6 +4135,7 @@
           <w:id w:val="1387609257"/>
           <w:citation/>
         </w:sdtPr>
+        <w:sdtEndPr/>
         <w:sdtContent>
           <w:r>
             <w:rPr>
@@ -4172,6 +4183,7 @@
           <w:id w:val="-1453472706"/>
           <w:citation/>
         </w:sdtPr>
+        <w:sdtEndPr/>
         <w:sdtContent>
           <w:r>
             <w:rPr>
@@ -4219,6 +4231,7 @@
           <w:id w:val="-517315973"/>
           <w:citation/>
         </w:sdtPr>
+        <w:sdtEndPr/>
         <w:sdtContent>
           <w:r>
             <w:rPr>
@@ -4793,7 +4806,7 @@
 </file>
 
 <file path=word/numbering.xml><?xml version="1.0" encoding="utf-8"?>
-<w:numbering xmlns:wpc="http://schemas.microsoft.com/office/word/2010/wordprocessingCanvas" xmlns:cx="http://schemas.microsoft.com/office/drawing/2014/chartex" xmlns:cx1="http://schemas.microsoft.com/office/drawing/2015/9/8/chartex" xmlns:cx2="http://schemas.microsoft.com/office/drawing/2015/10/21/chartex" xmlns:cx3="http://schemas.microsoft.com/office/drawing/2016/5/9/chartex" xmlns:cx4="http://schemas.microsoft.com/office/drawing/2016/5/10/chartex" xmlns:cx5="http://schemas.microsoft.com/office/drawing/2016/5/11/chartex" xmlns:cx6="http://schemas.microsoft.com/office/drawing/2016/5/12/chartex" xmlns:cx7="http://schemas.microsoft.com/office/drawing/2016/5/13/chartex" xmlns:cx8="http://schemas.microsoft.com/office/drawing/2016/5/14/chartex" xmlns:mc="http://schemas.openxmlformats.org/markup-compatibility/2006" xmlns:o="urn:schemas-microsoft-com:office:office" xmlns:r="http://schemas.openxmlformats.org/officeDocument/2006/relationships" xmlns:m="http://schemas.openxmlformats.org/officeDocument/2006/math" xmlns:v="urn:schemas-microsoft-com:vml" xmlns:wp14="http://schemas.microsoft.com/office/word/2010/wordprocessingDrawing" xmlns:wp="http://schemas.openxmlformats.org/drawingml/2006/wordprocessingDrawing" xmlns:w10="urn:schemas-microsoft-com:office:word" xmlns:w="http://schemas.openxmlformats.org/wordprocessingml/2006/main" xmlns:w14="http://schemas.microsoft.com/office/word/2010/wordml" xmlns:w15="http://schemas.microsoft.com/office/word/2012/wordml" xmlns:w16se="http://schemas.microsoft.com/office/word/2015/wordml/symex" xmlns:wpg="http://schemas.microsoft.com/office/word/2010/wordprocessingGroup" xmlns:wpi="http://schemas.microsoft.com/office/word/2010/wordprocessingInk" xmlns:wne="http://schemas.microsoft.com/office/word/2006/wordml" xmlns:wps="http://schemas.microsoft.com/office/word/2010/wordprocessingShape" mc:Ignorable="w14 w15 w16se wp14">
+<w:numbering xmlns:wpc="http://schemas.microsoft.com/office/word/2010/wordprocessingCanvas" xmlns:cx="http://schemas.microsoft.com/office/drawing/2014/chartex" xmlns:cx1="http://schemas.microsoft.com/office/drawing/2015/9/8/chartex" xmlns:cx2="http://schemas.microsoft.com/office/drawing/2015/10/21/chartex" xmlns:cx3="http://schemas.microsoft.com/office/drawing/2016/5/9/chartex" xmlns:cx4="http://schemas.microsoft.com/office/drawing/2016/5/10/chartex" xmlns:cx5="http://schemas.microsoft.com/office/drawing/2016/5/11/chartex" xmlns:cx6="http://schemas.microsoft.com/office/drawing/2016/5/12/chartex" xmlns:cx7="http://schemas.microsoft.com/office/drawing/2016/5/13/chartex" xmlns:cx8="http://schemas.microsoft.com/office/drawing/2016/5/14/chartex" xmlns:mc="http://schemas.openxmlformats.org/markup-compatibility/2006" xmlns:aink="http://schemas.microsoft.com/office/drawing/2016/ink" xmlns:o="urn:schemas-microsoft-com:office:office" xmlns:r="http://schemas.openxmlformats.org/officeDocument/2006/relationships" xmlns:m="http://schemas.openxmlformats.org/officeDocument/2006/math" xmlns:v="urn:schemas-microsoft-com:vml" xmlns:wp14="http://schemas.microsoft.com/office/word/2010/wordprocessingDrawing" xmlns:wp="http://schemas.openxmlformats.org/drawingml/2006/wordprocessingDrawing" xmlns:w10="urn:schemas-microsoft-com:office:word" xmlns:w="http://schemas.openxmlformats.org/wordprocessingml/2006/main" xmlns:w14="http://schemas.microsoft.com/office/word/2010/wordml" xmlns:w15="http://schemas.microsoft.com/office/word/2012/wordml" xmlns:w16se="http://schemas.microsoft.com/office/word/2015/wordml/symex" xmlns:wpg="http://schemas.microsoft.com/office/word/2010/wordprocessingGroup" xmlns:wpi="http://schemas.microsoft.com/office/word/2010/wordprocessingInk" xmlns:wne="http://schemas.microsoft.com/office/word/2006/wordml" xmlns:wps="http://schemas.microsoft.com/office/word/2010/wordprocessingShape" mc:Ignorable="w14 w15 w16se wp14">
   <w:abstractNum w:abstractNumId="0" w15:restartNumberingAfterBreak="0">
     <w:nsid w:val="2BC01DCA"/>
     <w:multiLevelType w:val="hybridMultilevel"/>
@@ -6054,7 +6067,7 @@
 </file>
 
 <file path=customXml/itemProps1.xml><?xml version="1.0" encoding="utf-8"?>
-<ds:datastoreItem xmlns:ds="http://schemas.openxmlformats.org/officeDocument/2006/customXml" ds:itemID="{125734C6-1791-4269-8BF6-57BCAA31D8A1}">
+<ds:datastoreItem xmlns:ds="http://schemas.openxmlformats.org/officeDocument/2006/customXml" ds:itemID="{C4D19967-9CC3-451F-97ED-C9E1142F47A0}">
   <ds:schemaRefs>
     <ds:schemaRef ds:uri="http://schemas.openxmlformats.org/officeDocument/2006/bibliography"/>
     <ds:schemaRef ds:uri="urn:schemas-microsoft-com:xslt"/>
